--- a/Updates to the rOpenSci image suite magick, tesseract, and av.docx
+++ b/Updates to the rOpenSci image suite magick, tesseract, and av.docx
@@ -1,6 +1,6 @@
 
 <file path=word/document.xml><?xml version="1.0" encoding="utf-8"?>
-<w:document xmlns:wpc="http://schemas.microsoft.com/office/word/2010/wordprocessingCanvas" xmlns:cx="http://schemas.microsoft.com/office/drawing/2014/chartex" xmlns:cx1="http://schemas.microsoft.com/office/drawing/2015/9/8/chartex" xmlns:cx2="http://schemas.microsoft.com/office/drawing/2015/10/21/chartex" xmlns:cx3="http://schemas.microsoft.com/office/drawing/2016/5/9/chartex" xmlns:cx4="http://schemas.microsoft.com/office/drawing/2016/5/10/chartex" xmlns:cx5="http://schemas.microsoft.com/office/drawing/2016/5/11/chartex" xmlns:cx6="http://schemas.microsoft.com/office/drawing/2016/5/12/chartex" xmlns:cx7="http://schemas.microsoft.com/office/drawing/2016/5/13/chartex" xmlns:cx8="http://schemas.microsoft.com/office/drawing/2016/5/14/chartex" xmlns:mc="http://schemas.openxmlformats.org/markup-compatibility/2006" xmlns:aink="http://schemas.microsoft.com/office/drawing/2016/ink" xmlns:am3d="http://schemas.microsoft.com/office/drawing/2017/model3d" xmlns:o="urn:schemas-microsoft-com:office:office" xmlns:r="http://schemas.openxmlformats.org/officeDocument/2006/relationships" xmlns:m="http://schemas.openxmlformats.org/officeDocument/2006/math" xmlns:v="urn:schemas-microsoft-com:vml" xmlns:wp14="http://schemas.microsoft.com/office/word/2010/wordprocessingDrawing" xmlns:wp="http://schemas.openxmlformats.org/drawingml/2006/wordprocessingDrawing" xmlns:w10="urn:schemas-microsoft-com:office:word" xmlns:w="http://schemas.openxmlformats.org/wordprocessingml/2006/main" xmlns:w14="http://schemas.microsoft.com/office/word/2010/wordml" xmlns:w15="http://schemas.microsoft.com/office/word/2012/wordml" xmlns:w16cex="http://schemas.microsoft.com/office/word/2018/wordml/cex" xmlns:w16cid="http://schemas.microsoft.com/office/word/2016/wordml/cid" xmlns:w16="http://schemas.microsoft.com/office/word/2018/wordml" xmlns:w16sdtdh="http://schemas.microsoft.com/office/word/2020/wordml/sdtdatahash" xmlns:w16se="http://schemas.microsoft.com/office/word/2015/wordml/symex" xmlns:wpg="http://schemas.microsoft.com/office/word/2010/wordprocessingGroup" xmlns:wpi="http://schemas.microsoft.com/office/word/2010/wordprocessingInk" xmlns:wne="http://schemas.microsoft.com/office/word/2006/wordml" xmlns:wps="http://schemas.microsoft.com/office/word/2010/wordprocessingShape" mc:Ignorable="w14 w15 w16se w16cid w16 w16cex w16sdtdh wp14">
+<w:document xmlns:wpc="http://schemas.microsoft.com/office/word/2010/wordprocessingCanvas" xmlns:cx="http://schemas.microsoft.com/office/drawing/2014/chartex" xmlns:cx1="http://schemas.microsoft.com/office/drawing/2015/9/8/chartex" xmlns:cx2="http://schemas.microsoft.com/office/drawing/2015/10/21/chartex" xmlns:cx3="http://schemas.microsoft.com/office/drawing/2016/5/9/chartex" xmlns:cx4="http://schemas.microsoft.com/office/drawing/2016/5/10/chartex" xmlns:cx5="http://schemas.microsoft.com/office/drawing/2016/5/11/chartex" xmlns:cx6="http://schemas.microsoft.com/office/drawing/2016/5/12/chartex" xmlns:cx7="http://schemas.microsoft.com/office/drawing/2016/5/13/chartex" xmlns:cx8="http://schemas.microsoft.com/office/drawing/2016/5/14/chartex" xmlns:mc="http://schemas.openxmlformats.org/markup-compatibility/2006" xmlns:aink="http://schemas.microsoft.com/office/drawing/2016/ink" xmlns:am3d="http://schemas.microsoft.com/office/drawing/2017/model3d" xmlns:o="urn:schemas-microsoft-com:office:office" xmlns:oel="http://schemas.microsoft.com/office/2019/extlst" xmlns:r="http://schemas.openxmlformats.org/officeDocument/2006/relationships" xmlns:m="http://schemas.openxmlformats.org/officeDocument/2006/math" xmlns:v="urn:schemas-microsoft-com:vml" xmlns:wp14="http://schemas.microsoft.com/office/word/2010/wordprocessingDrawing" xmlns:wp="http://schemas.openxmlformats.org/drawingml/2006/wordprocessingDrawing" xmlns:w10="urn:schemas-microsoft-com:office:word" xmlns:w="http://schemas.openxmlformats.org/wordprocessingml/2006/main" xmlns:w14="http://schemas.microsoft.com/office/word/2010/wordml" xmlns:w15="http://schemas.microsoft.com/office/word/2012/wordml" xmlns:w16cex="http://schemas.microsoft.com/office/word/2018/wordml/cex" xmlns:w16cid="http://schemas.microsoft.com/office/word/2016/wordml/cid" xmlns:w16="http://schemas.microsoft.com/office/word/2018/wordml" xmlns:w16sdtdh="http://schemas.microsoft.com/office/word/2020/wordml/sdtdatahash" xmlns:w16se="http://schemas.microsoft.com/office/word/2015/wordml/symex" xmlns:wpg="http://schemas.microsoft.com/office/word/2010/wordprocessingGroup" xmlns:wpi="http://schemas.microsoft.com/office/word/2010/wordprocessingInk" xmlns:wne="http://schemas.microsoft.com/office/word/2006/wordml" xmlns:wps="http://schemas.microsoft.com/office/word/2010/wordprocessingShape" mc:Ignorable="w14 w15 w16se w16cid w16 w16cex w16sdtdh wp14">
   <w:body>
     <w:p>
       <w:pPr>
@@ -40,6 +40,126 @@
           <w:lang w:eastAsia="en-IN"/>
         </w:rPr>
         <w:t xml:space="preserve">. Over the last few months we have released several major upgrades to core packages in our imaging suite, including </w:t>
+      </w:r>
+      <w:proofErr w:type="spellStart"/>
+      <w:r>
+        <w:rPr>
+          <w:rFonts w:ascii="Times New Roman" w:eastAsia="Times New Roman" w:hAnsi="Times New Roman" w:cs="Times New Roman"/>
+          <w:color w:val="0000FF"/>
+          <w:sz w:val="20"/>
+          <w:szCs w:val="20"/>
+          <w:u w:val="single"/>
+          <w:lang w:eastAsia="en-IN"/>
+        </w:rPr>
+        <w:t>magick</w:t>
+      </w:r>
+      <w:proofErr w:type="spellEnd"/>
+      <w:r>
+        <w:rPr>
+          <w:rFonts w:ascii="Times New Roman" w:eastAsia="Times New Roman" w:hAnsi="Times New Roman" w:cs="Times New Roman"/>
+          <w:sz w:val="20"/>
+          <w:szCs w:val="20"/>
+          <w:lang w:eastAsia="en-IN"/>
+        </w:rPr>
+        <w:t xml:space="preserve">, </w:t>
+      </w:r>
+      <w:r>
+        <w:rPr>
+          <w:rFonts w:ascii="Times New Roman" w:eastAsia="Times New Roman" w:hAnsi="Times New Roman" w:cs="Times New Roman"/>
+          <w:color w:val="0000FF"/>
+          <w:sz w:val="20"/>
+          <w:szCs w:val="20"/>
+          <w:u w:val="single"/>
+          <w:lang w:eastAsia="en-IN"/>
+        </w:rPr>
+        <w:t>tesseract</w:t>
+      </w:r>
+      <w:r>
+        <w:rPr>
+          <w:rFonts w:ascii="Times New Roman" w:eastAsia="Times New Roman" w:hAnsi="Times New Roman" w:cs="Times New Roman"/>
+          <w:sz w:val="20"/>
+          <w:szCs w:val="20"/>
+          <w:lang w:eastAsia="en-IN"/>
+        </w:rPr>
+        <w:t xml:space="preserve">, and </w:t>
+      </w:r>
+      <w:r>
+        <w:rPr>
+          <w:rFonts w:ascii="Times New Roman" w:eastAsia="Times New Roman" w:hAnsi="Times New Roman" w:cs="Times New Roman"/>
+          <w:color w:val="0000FF"/>
+          <w:sz w:val="20"/>
+          <w:szCs w:val="20"/>
+          <w:u w:val="single"/>
+          <w:lang w:eastAsia="en-IN"/>
+        </w:rPr>
+        <w:t>av</w:t>
+      </w:r>
+      <w:r>
+        <w:rPr>
+          <w:rFonts w:ascii="Times New Roman" w:eastAsia="Times New Roman" w:hAnsi="Times New Roman" w:cs="Times New Roman"/>
+          <w:sz w:val="20"/>
+          <w:szCs w:val="20"/>
+          <w:lang w:eastAsia="en-IN"/>
+        </w:rPr>
+        <w:t>. This post highlights a few cool new features.</w:t>
+      </w:r>
+    </w:p>
+    <w:p>
+      <w:pPr>
+        <w:spacing w:before="100" w:beforeAutospacing="1" w:after="100" w:afterAutospacing="1" w:line="240" w:lineRule="auto"/>
+        <w:outlineLvl w:val="1"/>
+        <w:rPr>
+          <w:rFonts w:ascii="Times New Roman" w:eastAsia="Times New Roman" w:hAnsi="Times New Roman" w:cs="Times New Roman"/>
+          <w:b/>
+          <w:bCs/>
+          <w:sz w:val="36"/>
+          <w:szCs w:val="36"/>
+          <w:lang w:eastAsia="en-IN"/>
+        </w:rPr>
+      </w:pPr>
+      <w:proofErr w:type="spellStart"/>
+      <w:r>
+        <w:rPr>
+          <w:rFonts w:ascii="Times New Roman" w:eastAsia="Times New Roman" w:hAnsi="Times New Roman" w:cs="Times New Roman"/>
+          <w:b/>
+          <w:bCs/>
+          <w:sz w:val="36"/>
+          <w:szCs w:val="36"/>
+          <w:lang w:eastAsia="en-IN"/>
+        </w:rPr>
+        <w:t>Magick</w:t>
+      </w:r>
+      <w:proofErr w:type="spellEnd"/>
+      <w:r>
+        <w:rPr>
+          <w:rFonts w:ascii="Times New Roman" w:eastAsia="Times New Roman" w:hAnsi="Times New Roman" w:cs="Times New Roman"/>
+          <w:b/>
+          <w:bCs/>
+          <w:sz w:val="36"/>
+          <w:szCs w:val="36"/>
+          <w:lang w:eastAsia="en-IN"/>
+        </w:rPr>
+        <w:t xml:space="preserve"> 2.2</w:t>
+      </w:r>
+    </w:p>
+    <w:p>
+      <w:pPr>
+        <w:spacing w:before="100" w:beforeAutospacing="1" w:after="100" w:afterAutospacing="1" w:line="240" w:lineRule="auto"/>
+        <w:rPr>
+          <w:rFonts w:ascii="Times New Roman" w:eastAsia="Times New Roman" w:hAnsi="Times New Roman" w:cs="Times New Roman"/>
+          <w:sz w:val="20"/>
+          <w:szCs w:val="20"/>
+          <w:lang w:eastAsia="en-IN"/>
+        </w:rPr>
+      </w:pPr>
+      <w:r>
+        <w:rPr>
+          <w:rFonts w:ascii="Times New Roman" w:eastAsia="Times New Roman" w:hAnsi="Times New Roman" w:cs="Times New Roman"/>
+          <w:sz w:val="20"/>
+          <w:szCs w:val="20"/>
+          <w:lang w:eastAsia="en-IN"/>
+        </w:rPr>
+        <w:t xml:space="preserve">The </w:t>
       </w:r>
       <w:hyperlink r:id="rId4" w:tgtFrame="_blank" w:history="1">
         <w:proofErr w:type="spellStart"/>
@@ -63,132 +183,6 @@
           <w:szCs w:val="20"/>
           <w:lang w:eastAsia="en-IN"/>
         </w:rPr>
-        <w:t xml:space="preserve">, </w:t>
-      </w:r>
-      <w:hyperlink r:id="rId5" w:tgtFrame="_blank" w:history="1">
-        <w:r>
-          <w:rPr>
-            <w:rFonts w:ascii="Times New Roman" w:eastAsia="Times New Roman" w:hAnsi="Times New Roman" w:cs="Times New Roman"/>
-            <w:color w:val="0000FF"/>
-            <w:sz w:val="20"/>
-            <w:szCs w:val="20"/>
-            <w:u w:val="single"/>
-            <w:lang w:eastAsia="en-IN"/>
-          </w:rPr>
-          <w:t>tesseract</w:t>
-        </w:r>
-      </w:hyperlink>
-      <w:r>
-        <w:rPr>
-          <w:rFonts w:ascii="Times New Roman" w:eastAsia="Times New Roman" w:hAnsi="Times New Roman" w:cs="Times New Roman"/>
-          <w:sz w:val="20"/>
-          <w:szCs w:val="20"/>
-          <w:lang w:eastAsia="en-IN"/>
-        </w:rPr>
-        <w:t xml:space="preserve">, and </w:t>
-      </w:r>
-      <w:hyperlink r:id="rId6" w:tgtFrame="_blank" w:history="1">
-        <w:r>
-          <w:rPr>
-            <w:rFonts w:ascii="Times New Roman" w:eastAsia="Times New Roman" w:hAnsi="Times New Roman" w:cs="Times New Roman"/>
-            <w:color w:val="0000FF"/>
-            <w:sz w:val="20"/>
-            <w:szCs w:val="20"/>
-            <w:u w:val="single"/>
-            <w:lang w:eastAsia="en-IN"/>
-          </w:rPr>
-          <w:t>av</w:t>
-        </w:r>
-      </w:hyperlink>
-      <w:r>
-        <w:rPr>
-          <w:rFonts w:ascii="Times New Roman" w:eastAsia="Times New Roman" w:hAnsi="Times New Roman" w:cs="Times New Roman"/>
-          <w:sz w:val="20"/>
-          <w:szCs w:val="20"/>
-          <w:lang w:eastAsia="en-IN"/>
-        </w:rPr>
-        <w:t>. This post highlights a few cool new features.</w:t>
-      </w:r>
-    </w:p>
-    <w:p>
-      <w:pPr>
-        <w:spacing w:before="100" w:beforeAutospacing="1" w:after="100" w:afterAutospacing="1" w:line="240" w:lineRule="auto"/>
-        <w:outlineLvl w:val="1"/>
-        <w:rPr>
-          <w:rFonts w:ascii="Times New Roman" w:eastAsia="Times New Roman" w:hAnsi="Times New Roman" w:cs="Times New Roman"/>
-          <w:b/>
-          <w:bCs/>
-          <w:sz w:val="36"/>
-          <w:szCs w:val="36"/>
-          <w:lang w:eastAsia="en-IN"/>
-        </w:rPr>
-      </w:pPr>
-      <w:proofErr w:type="spellStart"/>
-      <w:r>
-        <w:rPr>
-          <w:rFonts w:ascii="Times New Roman" w:eastAsia="Times New Roman" w:hAnsi="Times New Roman" w:cs="Times New Roman"/>
-          <w:b/>
-          <w:bCs/>
-          <w:sz w:val="36"/>
-          <w:szCs w:val="36"/>
-          <w:lang w:eastAsia="en-IN"/>
-        </w:rPr>
-        <w:t>Magick</w:t>
-      </w:r>
-      <w:proofErr w:type="spellEnd"/>
-      <w:r>
-        <w:rPr>
-          <w:rFonts w:ascii="Times New Roman" w:eastAsia="Times New Roman" w:hAnsi="Times New Roman" w:cs="Times New Roman"/>
-          <w:b/>
-          <w:bCs/>
-          <w:sz w:val="36"/>
-          <w:szCs w:val="36"/>
-          <w:lang w:eastAsia="en-IN"/>
-        </w:rPr>
-        <w:t xml:space="preserve"> 2.2</w:t>
-      </w:r>
-    </w:p>
-    <w:p>
-      <w:pPr>
-        <w:spacing w:before="100" w:beforeAutospacing="1" w:after="100" w:afterAutospacing="1" w:line="240" w:lineRule="auto"/>
-        <w:rPr>
-          <w:rFonts w:ascii="Times New Roman" w:eastAsia="Times New Roman" w:hAnsi="Times New Roman" w:cs="Times New Roman"/>
-          <w:sz w:val="20"/>
-          <w:szCs w:val="20"/>
-          <w:lang w:eastAsia="en-IN"/>
-        </w:rPr>
-      </w:pPr>
-      <w:r>
-        <w:rPr>
-          <w:rFonts w:ascii="Times New Roman" w:eastAsia="Times New Roman" w:hAnsi="Times New Roman" w:cs="Times New Roman"/>
-          <w:sz w:val="20"/>
-          <w:szCs w:val="20"/>
-          <w:lang w:eastAsia="en-IN"/>
-        </w:rPr>
-        <w:t xml:space="preserve">The </w:t>
-      </w:r>
-      <w:hyperlink r:id="rId7" w:tgtFrame="_blank" w:history="1">
-        <w:proofErr w:type="spellStart"/>
-        <w:r>
-          <w:rPr>
-            <w:rFonts w:ascii="Times New Roman" w:eastAsia="Times New Roman" w:hAnsi="Times New Roman" w:cs="Times New Roman"/>
-            <w:color w:val="0000FF"/>
-            <w:sz w:val="20"/>
-            <w:szCs w:val="20"/>
-            <w:u w:val="single"/>
-            <w:lang w:eastAsia="en-IN"/>
-          </w:rPr>
-          <w:t>magick</w:t>
-        </w:r>
-        <w:proofErr w:type="spellEnd"/>
-      </w:hyperlink>
-      <w:r>
-        <w:rPr>
-          <w:rFonts w:ascii="Times New Roman" w:eastAsia="Times New Roman" w:hAnsi="Times New Roman" w:cs="Times New Roman"/>
-          <w:sz w:val="20"/>
-          <w:szCs w:val="20"/>
-          <w:lang w:eastAsia="en-IN"/>
-        </w:rPr>
         <w:t xml:space="preserve"> package is one of the most powerful packages for image processing in R. It interfaces to the </w:t>
       </w:r>
       <w:proofErr w:type="spellStart"/>
@@ -209,29 +203,7 @@
           <w:szCs w:val="20"/>
           <w:lang w:eastAsia="en-IN"/>
         </w:rPr>
-        <w:t xml:space="preserve"> C++ API and can takes advantage of several other R packages providing imaging functionality in R. Version 2.1 and 2.2 include a lot of small fixes and new features: the </w:t>
-      </w:r>
-      <w:hyperlink r:id="rId8" w:tgtFrame="_blank" w:history="1">
-        <w:r>
-          <w:rPr>
-            <w:rFonts w:ascii="Times New Roman" w:eastAsia="Times New Roman" w:hAnsi="Times New Roman" w:cs="Times New Roman"/>
-            <w:color w:val="0000FF"/>
-            <w:sz w:val="20"/>
-            <w:szCs w:val="20"/>
-            <w:u w:val="single"/>
-            <w:lang w:eastAsia="en-IN"/>
-          </w:rPr>
-          <w:t>NEWS</w:t>
-        </w:r>
-      </w:hyperlink>
-      <w:r>
-        <w:rPr>
-          <w:rFonts w:ascii="Times New Roman" w:eastAsia="Times New Roman" w:hAnsi="Times New Roman" w:cs="Times New Roman"/>
-          <w:sz w:val="20"/>
-          <w:szCs w:val="20"/>
-          <w:lang w:eastAsia="en-IN"/>
-        </w:rPr>
-        <w:t xml:space="preserve"> file has the full list of changes.</w:t>
+        <w:t xml:space="preserve"> C++ API and can takes advantage of several other R packages providing imaging functionality in R. Version 2.1 and 2.2 include a lot of small fixes and new features.</w:t>
       </w:r>
     </w:p>
     <w:p>
@@ -473,17 +445,203 @@
           <w:szCs w:val="20"/>
           <w:lang w:eastAsia="en-IN"/>
         </w:rPr>
-        <w:t>image_</w:t>
-      </w:r>
-      <w:proofErr w:type="gramStart"/>
-      <w:r>
-        <w:rPr>
-          <w:rFonts w:ascii="Courier New" w:eastAsia="Times New Roman" w:hAnsi="Courier New" w:cs="Courier New"/>
-          <w:sz w:val="20"/>
-          <w:szCs w:val="20"/>
-          <w:lang w:eastAsia="en-IN"/>
-        </w:rPr>
-        <w:t>graph</w:t>
+        <w:t>image_graph</w:t>
+      </w:r>
+      <w:proofErr w:type="spellEnd"/>
+      <w:r>
+        <w:rPr>
+          <w:rFonts w:ascii="Courier New" w:eastAsia="Times New Roman" w:hAnsi="Courier New" w:cs="Courier New"/>
+          <w:sz w:val="20"/>
+          <w:szCs w:val="20"/>
+          <w:lang w:eastAsia="en-IN"/>
+        </w:rPr>
+        <w:t>()</w:t>
+      </w:r>
+    </w:p>
+    <w:p>
+      <w:pPr>
+        <w:tabs>
+          <w:tab w:val="left" w:pos="916"/>
+          <w:tab w:val="left" w:pos="1832"/>
+          <w:tab w:val="left" w:pos="2748"/>
+          <w:tab w:val="left" w:pos="3664"/>
+          <w:tab w:val="left" w:pos="4580"/>
+          <w:tab w:val="left" w:pos="5496"/>
+          <w:tab w:val="left" w:pos="6412"/>
+          <w:tab w:val="left" w:pos="7328"/>
+          <w:tab w:val="left" w:pos="8244"/>
+          <w:tab w:val="left" w:pos="9160"/>
+          <w:tab w:val="left" w:pos="10076"/>
+          <w:tab w:val="left" w:pos="10992"/>
+          <w:tab w:val="left" w:pos="11908"/>
+          <w:tab w:val="left" w:pos="12824"/>
+          <w:tab w:val="left" w:pos="13740"/>
+          <w:tab w:val="left" w:pos="14656"/>
+        </w:tabs>
+        <w:spacing w:after="0" w:line="240" w:lineRule="auto"/>
+        <w:rPr>
+          <w:rFonts w:ascii="Courier New" w:eastAsia="Times New Roman" w:hAnsi="Courier New" w:cs="Courier New"/>
+          <w:sz w:val="20"/>
+          <w:szCs w:val="20"/>
+          <w:lang w:eastAsia="en-IN"/>
+        </w:rPr>
+      </w:pPr>
+      <w:r>
+        <w:rPr>
+          <w:rFonts w:ascii="Courier New" w:eastAsia="Times New Roman" w:hAnsi="Courier New" w:cs="Courier New"/>
+          <w:sz w:val="20"/>
+          <w:szCs w:val="20"/>
+          <w:lang w:eastAsia="en-IN"/>
+        </w:rPr>
+        <w:t>ggplot2::</w:t>
+      </w:r>
+      <w:proofErr w:type="spellStart"/>
+      <w:r>
+        <w:rPr>
+          <w:rFonts w:ascii="Courier New" w:eastAsia="Times New Roman" w:hAnsi="Courier New" w:cs="Courier New"/>
+          <w:sz w:val="20"/>
+          <w:szCs w:val="20"/>
+          <w:lang w:eastAsia="en-IN"/>
+        </w:rPr>
+        <w:t>qplot</w:t>
+      </w:r>
+      <w:proofErr w:type="spellEnd"/>
+      <w:r>
+        <w:rPr>
+          <w:rFonts w:ascii="Courier New" w:eastAsia="Times New Roman" w:hAnsi="Courier New" w:cs="Courier New"/>
+          <w:sz w:val="20"/>
+          <w:szCs w:val="20"/>
+          <w:lang w:eastAsia="en-IN"/>
+        </w:rPr>
+        <w:t xml:space="preserve">(speed, </w:t>
+      </w:r>
+      <w:proofErr w:type="spellStart"/>
+      <w:r>
+        <w:rPr>
+          <w:rFonts w:ascii="Courier New" w:eastAsia="Times New Roman" w:hAnsi="Courier New" w:cs="Courier New"/>
+          <w:sz w:val="20"/>
+          <w:szCs w:val="20"/>
+          <w:lang w:eastAsia="en-IN"/>
+        </w:rPr>
+        <w:t>dist</w:t>
+      </w:r>
+      <w:proofErr w:type="spellEnd"/>
+      <w:r>
+        <w:rPr>
+          <w:rFonts w:ascii="Courier New" w:eastAsia="Times New Roman" w:hAnsi="Courier New" w:cs="Courier New"/>
+          <w:sz w:val="20"/>
+          <w:szCs w:val="20"/>
+          <w:lang w:eastAsia="en-IN"/>
+        </w:rPr>
+        <w:t xml:space="preserve">, data = cars, </w:t>
+      </w:r>
+      <w:proofErr w:type="spellStart"/>
+      <w:r>
+        <w:rPr>
+          <w:rFonts w:ascii="Courier New" w:eastAsia="Times New Roman" w:hAnsi="Courier New" w:cs="Courier New"/>
+          <w:sz w:val="20"/>
+          <w:szCs w:val="20"/>
+          <w:lang w:eastAsia="en-IN"/>
+        </w:rPr>
+        <w:t>geom</w:t>
+      </w:r>
+      <w:proofErr w:type="spellEnd"/>
+      <w:r>
+        <w:rPr>
+          <w:rFonts w:ascii="Courier New" w:eastAsia="Times New Roman" w:hAnsi="Courier New" w:cs="Courier New"/>
+          <w:sz w:val="20"/>
+          <w:szCs w:val="20"/>
+          <w:lang w:eastAsia="en-IN"/>
+        </w:rPr>
+        <w:t xml:space="preserve"> = c("smooth", "point"))</w:t>
+      </w:r>
+    </w:p>
+    <w:p>
+      <w:pPr>
+        <w:tabs>
+          <w:tab w:val="left" w:pos="916"/>
+          <w:tab w:val="left" w:pos="1832"/>
+          <w:tab w:val="left" w:pos="2748"/>
+          <w:tab w:val="left" w:pos="3664"/>
+          <w:tab w:val="left" w:pos="4580"/>
+          <w:tab w:val="left" w:pos="5496"/>
+          <w:tab w:val="left" w:pos="6412"/>
+          <w:tab w:val="left" w:pos="7328"/>
+          <w:tab w:val="left" w:pos="8244"/>
+          <w:tab w:val="left" w:pos="9160"/>
+          <w:tab w:val="left" w:pos="10076"/>
+          <w:tab w:val="left" w:pos="10992"/>
+          <w:tab w:val="left" w:pos="11908"/>
+          <w:tab w:val="left" w:pos="12824"/>
+          <w:tab w:val="left" w:pos="13740"/>
+          <w:tab w:val="left" w:pos="14656"/>
+        </w:tabs>
+        <w:spacing w:after="0" w:line="240" w:lineRule="auto"/>
+        <w:rPr>
+          <w:rFonts w:ascii="Courier New" w:eastAsia="Times New Roman" w:hAnsi="Courier New" w:cs="Courier New"/>
+          <w:sz w:val="20"/>
+          <w:szCs w:val="20"/>
+          <w:lang w:eastAsia="en-IN"/>
+        </w:rPr>
+      </w:pPr>
+      <w:proofErr w:type="spellStart"/>
+      <w:r>
+        <w:rPr>
+          <w:rFonts w:ascii="Courier New" w:eastAsia="Times New Roman" w:hAnsi="Courier New" w:cs="Courier New"/>
+          <w:sz w:val="20"/>
+          <w:szCs w:val="20"/>
+          <w:lang w:eastAsia="en-IN"/>
+        </w:rPr>
+        <w:t>dev.off</w:t>
+      </w:r>
+      <w:proofErr w:type="spellEnd"/>
+      <w:r>
+        <w:rPr>
+          <w:rFonts w:ascii="Courier New" w:eastAsia="Times New Roman" w:hAnsi="Courier New" w:cs="Courier New"/>
+          <w:sz w:val="20"/>
+          <w:szCs w:val="20"/>
+          <w:lang w:eastAsia="en-IN"/>
+        </w:rPr>
+        <w:t>()</w:t>
+      </w:r>
+    </w:p>
+    <w:p>
+      <w:pPr>
+        <w:tabs>
+          <w:tab w:val="left" w:pos="916"/>
+          <w:tab w:val="left" w:pos="1832"/>
+          <w:tab w:val="left" w:pos="2748"/>
+          <w:tab w:val="left" w:pos="3664"/>
+          <w:tab w:val="left" w:pos="4580"/>
+          <w:tab w:val="left" w:pos="5496"/>
+          <w:tab w:val="left" w:pos="6412"/>
+          <w:tab w:val="left" w:pos="7328"/>
+          <w:tab w:val="left" w:pos="8244"/>
+          <w:tab w:val="left" w:pos="9160"/>
+          <w:tab w:val="left" w:pos="10076"/>
+          <w:tab w:val="left" w:pos="10992"/>
+          <w:tab w:val="left" w:pos="11908"/>
+          <w:tab w:val="left" w:pos="12824"/>
+          <w:tab w:val="left" w:pos="13740"/>
+          <w:tab w:val="left" w:pos="14656"/>
+        </w:tabs>
+        <w:spacing w:after="0" w:line="240" w:lineRule="auto"/>
+        <w:rPr>
+          <w:rFonts w:ascii="Courier New" w:eastAsia="Times New Roman" w:hAnsi="Courier New" w:cs="Courier New"/>
+          <w:sz w:val="20"/>
+          <w:szCs w:val="20"/>
+          <w:lang w:eastAsia="en-IN"/>
+        </w:rPr>
+      </w:pPr>
+      <w:proofErr w:type="spellStart"/>
+      <w:r>
+        <w:rPr>
+          <w:rFonts w:ascii="Courier New" w:eastAsia="Times New Roman" w:hAnsi="Courier New" w:cs="Courier New"/>
+          <w:sz w:val="20"/>
+          <w:szCs w:val="20"/>
+          <w:lang w:eastAsia="en-IN"/>
+        </w:rPr>
+        <w:t>image_shadow</w:t>
       </w:r>
       <w:proofErr w:type="spellEnd"/>
       <w:r>
@@ -495,246 +653,7 @@
         </w:rPr>
         <w:t>(</w:t>
       </w:r>
-      <w:proofErr w:type="gramEnd"/>
-      <w:r>
-        <w:rPr>
-          <w:rFonts w:ascii="Courier New" w:eastAsia="Times New Roman" w:hAnsi="Courier New" w:cs="Courier New"/>
-          <w:sz w:val="20"/>
-          <w:szCs w:val="20"/>
-          <w:lang w:eastAsia="en-IN"/>
-        </w:rPr>
-        <w:t>)</w:t>
-      </w:r>
-    </w:p>
-    <w:p>
-      <w:pPr>
-        <w:tabs>
-          <w:tab w:val="left" w:pos="916"/>
-          <w:tab w:val="left" w:pos="1832"/>
-          <w:tab w:val="left" w:pos="2748"/>
-          <w:tab w:val="left" w:pos="3664"/>
-          <w:tab w:val="left" w:pos="4580"/>
-          <w:tab w:val="left" w:pos="5496"/>
-          <w:tab w:val="left" w:pos="6412"/>
-          <w:tab w:val="left" w:pos="7328"/>
-          <w:tab w:val="left" w:pos="8244"/>
-          <w:tab w:val="left" w:pos="9160"/>
-          <w:tab w:val="left" w:pos="10076"/>
-          <w:tab w:val="left" w:pos="10992"/>
-          <w:tab w:val="left" w:pos="11908"/>
-          <w:tab w:val="left" w:pos="12824"/>
-          <w:tab w:val="left" w:pos="13740"/>
-          <w:tab w:val="left" w:pos="14656"/>
-        </w:tabs>
-        <w:spacing w:after="0" w:line="240" w:lineRule="auto"/>
-        <w:rPr>
-          <w:rFonts w:ascii="Courier New" w:eastAsia="Times New Roman" w:hAnsi="Courier New" w:cs="Courier New"/>
-          <w:sz w:val="20"/>
-          <w:szCs w:val="20"/>
-          <w:lang w:eastAsia="en-IN"/>
-        </w:rPr>
-      </w:pPr>
-      <w:r>
-        <w:rPr>
-          <w:rFonts w:ascii="Courier New" w:eastAsia="Times New Roman" w:hAnsi="Courier New" w:cs="Courier New"/>
-          <w:sz w:val="20"/>
-          <w:szCs w:val="20"/>
-          <w:lang w:eastAsia="en-IN"/>
-        </w:rPr>
-        <w:t>ggplot</w:t>
-      </w:r>
-      <w:proofErr w:type="gramStart"/>
-      <w:r>
-        <w:rPr>
-          <w:rFonts w:ascii="Courier New" w:eastAsia="Times New Roman" w:hAnsi="Courier New" w:cs="Courier New"/>
-          <w:sz w:val="20"/>
-          <w:szCs w:val="20"/>
-          <w:lang w:eastAsia="en-IN"/>
-        </w:rPr>
-        <w:t>2::</w:t>
-      </w:r>
-      <w:proofErr w:type="spellStart"/>
-      <w:proofErr w:type="gramEnd"/>
-      <w:r>
-        <w:rPr>
-          <w:rFonts w:ascii="Courier New" w:eastAsia="Times New Roman" w:hAnsi="Courier New" w:cs="Courier New"/>
-          <w:sz w:val="20"/>
-          <w:szCs w:val="20"/>
-          <w:lang w:eastAsia="en-IN"/>
-        </w:rPr>
-        <w:t>qplot</w:t>
-      </w:r>
-      <w:proofErr w:type="spellEnd"/>
-      <w:r>
-        <w:rPr>
-          <w:rFonts w:ascii="Courier New" w:eastAsia="Times New Roman" w:hAnsi="Courier New" w:cs="Courier New"/>
-          <w:sz w:val="20"/>
-          <w:szCs w:val="20"/>
-          <w:lang w:eastAsia="en-IN"/>
-        </w:rPr>
-        <w:t xml:space="preserve">(speed, </w:t>
-      </w:r>
-      <w:proofErr w:type="spellStart"/>
-      <w:r>
-        <w:rPr>
-          <w:rFonts w:ascii="Courier New" w:eastAsia="Times New Roman" w:hAnsi="Courier New" w:cs="Courier New"/>
-          <w:sz w:val="20"/>
-          <w:szCs w:val="20"/>
-          <w:lang w:eastAsia="en-IN"/>
-        </w:rPr>
-        <w:t>dist</w:t>
-      </w:r>
-      <w:proofErr w:type="spellEnd"/>
-      <w:r>
-        <w:rPr>
-          <w:rFonts w:ascii="Courier New" w:eastAsia="Times New Roman" w:hAnsi="Courier New" w:cs="Courier New"/>
-          <w:sz w:val="20"/>
-          <w:szCs w:val="20"/>
-          <w:lang w:eastAsia="en-IN"/>
-        </w:rPr>
-        <w:t xml:space="preserve">, data = cars, </w:t>
-      </w:r>
-      <w:proofErr w:type="spellStart"/>
-      <w:r>
-        <w:rPr>
-          <w:rFonts w:ascii="Courier New" w:eastAsia="Times New Roman" w:hAnsi="Courier New" w:cs="Courier New"/>
-          <w:sz w:val="20"/>
-          <w:szCs w:val="20"/>
-          <w:lang w:eastAsia="en-IN"/>
-        </w:rPr>
-        <w:t>geom</w:t>
-      </w:r>
-      <w:proofErr w:type="spellEnd"/>
-      <w:r>
-        <w:rPr>
-          <w:rFonts w:ascii="Courier New" w:eastAsia="Times New Roman" w:hAnsi="Courier New" w:cs="Courier New"/>
-          <w:sz w:val="20"/>
-          <w:szCs w:val="20"/>
-          <w:lang w:eastAsia="en-IN"/>
-        </w:rPr>
-        <w:t xml:space="preserve"> = c("smooth", "point"))</w:t>
-      </w:r>
-    </w:p>
-    <w:p>
-      <w:pPr>
-        <w:tabs>
-          <w:tab w:val="left" w:pos="916"/>
-          <w:tab w:val="left" w:pos="1832"/>
-          <w:tab w:val="left" w:pos="2748"/>
-          <w:tab w:val="left" w:pos="3664"/>
-          <w:tab w:val="left" w:pos="4580"/>
-          <w:tab w:val="left" w:pos="5496"/>
-          <w:tab w:val="left" w:pos="6412"/>
-          <w:tab w:val="left" w:pos="7328"/>
-          <w:tab w:val="left" w:pos="8244"/>
-          <w:tab w:val="left" w:pos="9160"/>
-          <w:tab w:val="left" w:pos="10076"/>
-          <w:tab w:val="left" w:pos="10992"/>
-          <w:tab w:val="left" w:pos="11908"/>
-          <w:tab w:val="left" w:pos="12824"/>
-          <w:tab w:val="left" w:pos="13740"/>
-          <w:tab w:val="left" w:pos="14656"/>
-        </w:tabs>
-        <w:spacing w:after="0" w:line="240" w:lineRule="auto"/>
-        <w:rPr>
-          <w:rFonts w:ascii="Courier New" w:eastAsia="Times New Roman" w:hAnsi="Courier New" w:cs="Courier New"/>
-          <w:sz w:val="20"/>
-          <w:szCs w:val="20"/>
-          <w:lang w:eastAsia="en-IN"/>
-        </w:rPr>
-      </w:pPr>
-      <w:proofErr w:type="spellStart"/>
-      <w:proofErr w:type="gramStart"/>
-      <w:r>
-        <w:rPr>
-          <w:rFonts w:ascii="Courier New" w:eastAsia="Times New Roman" w:hAnsi="Courier New" w:cs="Courier New"/>
-          <w:sz w:val="20"/>
-          <w:szCs w:val="20"/>
-          <w:lang w:eastAsia="en-IN"/>
-        </w:rPr>
-        <w:t>dev.off</w:t>
-      </w:r>
-      <w:proofErr w:type="spellEnd"/>
-      <w:r>
-        <w:rPr>
-          <w:rFonts w:ascii="Courier New" w:eastAsia="Times New Roman" w:hAnsi="Courier New" w:cs="Courier New"/>
-          <w:sz w:val="20"/>
-          <w:szCs w:val="20"/>
-          <w:lang w:eastAsia="en-IN"/>
-        </w:rPr>
-        <w:t>(</w:t>
-      </w:r>
-      <w:proofErr w:type="gramEnd"/>
-      <w:r>
-        <w:rPr>
-          <w:rFonts w:ascii="Courier New" w:eastAsia="Times New Roman" w:hAnsi="Courier New" w:cs="Courier New"/>
-          <w:sz w:val="20"/>
-          <w:szCs w:val="20"/>
-          <w:lang w:eastAsia="en-IN"/>
-        </w:rPr>
-        <w:t>)</w:t>
-      </w:r>
-    </w:p>
-    <w:p>
-      <w:pPr>
-        <w:tabs>
-          <w:tab w:val="left" w:pos="916"/>
-          <w:tab w:val="left" w:pos="1832"/>
-          <w:tab w:val="left" w:pos="2748"/>
-          <w:tab w:val="left" w:pos="3664"/>
-          <w:tab w:val="left" w:pos="4580"/>
-          <w:tab w:val="left" w:pos="5496"/>
-          <w:tab w:val="left" w:pos="6412"/>
-          <w:tab w:val="left" w:pos="7328"/>
-          <w:tab w:val="left" w:pos="8244"/>
-          <w:tab w:val="left" w:pos="9160"/>
-          <w:tab w:val="left" w:pos="10076"/>
-          <w:tab w:val="left" w:pos="10992"/>
-          <w:tab w:val="left" w:pos="11908"/>
-          <w:tab w:val="left" w:pos="12824"/>
-          <w:tab w:val="left" w:pos="13740"/>
-          <w:tab w:val="left" w:pos="14656"/>
-        </w:tabs>
-        <w:spacing w:after="0" w:line="240" w:lineRule="auto"/>
-        <w:rPr>
-          <w:rFonts w:ascii="Courier New" w:eastAsia="Times New Roman" w:hAnsi="Courier New" w:cs="Courier New"/>
-          <w:sz w:val="20"/>
-          <w:szCs w:val="20"/>
-          <w:lang w:eastAsia="en-IN"/>
-        </w:rPr>
-      </w:pPr>
-      <w:proofErr w:type="spellStart"/>
-      <w:r>
-        <w:rPr>
-          <w:rFonts w:ascii="Courier New" w:eastAsia="Times New Roman" w:hAnsi="Courier New" w:cs="Courier New"/>
-          <w:sz w:val="20"/>
-          <w:szCs w:val="20"/>
-          <w:lang w:eastAsia="en-IN"/>
-        </w:rPr>
-        <w:t>image_</w:t>
-      </w:r>
-      <w:proofErr w:type="gramStart"/>
-      <w:r>
-        <w:rPr>
-          <w:rFonts w:ascii="Courier New" w:eastAsia="Times New Roman" w:hAnsi="Courier New" w:cs="Courier New"/>
-          <w:sz w:val="20"/>
-          <w:szCs w:val="20"/>
-          <w:lang w:eastAsia="en-IN"/>
-        </w:rPr>
-        <w:t>shadow</w:t>
-      </w:r>
-      <w:proofErr w:type="spellEnd"/>
-      <w:r>
-        <w:rPr>
-          <w:rFonts w:ascii="Courier New" w:eastAsia="Times New Roman" w:hAnsi="Courier New" w:cs="Courier New"/>
-          <w:sz w:val="20"/>
-          <w:szCs w:val="20"/>
-          <w:lang w:eastAsia="en-IN"/>
-        </w:rPr>
-        <w:t>(</w:t>
-      </w:r>
-      <w:proofErr w:type="spellStart"/>
-      <w:proofErr w:type="gramEnd"/>
+      <w:proofErr w:type="spellStart"/>
       <w:r>
         <w:rPr>
           <w:rFonts w:ascii="Courier New" w:eastAsia="Times New Roman" w:hAnsi="Courier New" w:cs="Courier New"/>
@@ -791,7 +710,7 @@
                     </pic:cNvPicPr>
                   </pic:nvPicPr>
                   <pic:blipFill>
-                    <a:blip r:embed="rId9">
+                    <a:blip r:embed="rId5">
                       <a:extLst>
                         <a:ext uri="{28A0092B-C50C-407E-A947-70E740481C1C}">
                           <a14:useLocalDpi xmlns:a14="http://schemas.microsoft.com/office/drawing/2010/main" val="0"/>
@@ -826,218 +745,6 @@
     <w:p>
       <w:pPr>
         <w:spacing w:before="100" w:beforeAutospacing="1" w:after="100" w:afterAutospacing="1" w:line="240" w:lineRule="auto"/>
-        <w:rPr>
-          <w:rFonts w:ascii="Times New Roman" w:eastAsia="Times New Roman" w:hAnsi="Times New Roman" w:cs="Times New Roman"/>
-          <w:sz w:val="20"/>
-          <w:szCs w:val="20"/>
-          <w:lang w:eastAsia="en-IN"/>
-        </w:rPr>
-      </w:pPr>
-      <w:proofErr w:type="gramStart"/>
-      <w:r>
-        <w:rPr>
-          <w:rFonts w:ascii="Times New Roman" w:eastAsia="Times New Roman" w:hAnsi="Times New Roman" w:cs="Times New Roman"/>
-          <w:sz w:val="20"/>
-          <w:szCs w:val="20"/>
-          <w:lang w:eastAsia="en-IN"/>
-        </w:rPr>
-        <w:t>So</w:t>
-      </w:r>
-      <w:proofErr w:type="gramEnd"/>
-      <w:r>
-        <w:rPr>
-          <w:rFonts w:ascii="Times New Roman" w:eastAsia="Times New Roman" w:hAnsi="Times New Roman" w:cs="Times New Roman"/>
-          <w:sz w:val="20"/>
-          <w:szCs w:val="20"/>
-          <w:lang w:eastAsia="en-IN"/>
-        </w:rPr>
-        <w:t xml:space="preserve"> fancy! Another cool example from Twitter:</w:t>
-      </w:r>
-    </w:p>
-    <w:p>
-      <w:pPr>
-        <w:spacing w:beforeAutospacing="1" w:after="100" w:afterAutospacing="1" w:line="240" w:lineRule="auto"/>
-        <w:rPr>
-          <w:rFonts w:ascii="Times New Roman" w:eastAsia="Times New Roman" w:hAnsi="Times New Roman" w:cs="Times New Roman"/>
-          <w:sz w:val="20"/>
-          <w:szCs w:val="20"/>
-          <w:lang w:val="en" w:eastAsia="en-IN"/>
-        </w:rPr>
-      </w:pPr>
-      <w:r>
-        <w:rPr>
-          <w:rFonts w:ascii="Times New Roman" w:eastAsia="Times New Roman" w:hAnsi="Times New Roman" w:cs="Times New Roman"/>
-          <w:sz w:val="20"/>
-          <w:szCs w:val="20"/>
-          <w:lang w:val="en" w:eastAsia="en-IN"/>
-        </w:rPr>
-        <w:t xml:space="preserve">Windows </w:t>
-      </w:r>
-      <w:hyperlink r:id="rId10" w:tgtFrame="_blank" w:history="1">
-        <w:r>
-          <w:rPr>
-            <w:rFonts w:ascii="Times New Roman" w:eastAsia="Times New Roman" w:hAnsi="Times New Roman" w:cs="Times New Roman"/>
-            <w:color w:val="0000FF"/>
-            <w:sz w:val="20"/>
-            <w:szCs w:val="20"/>
-            <w:u w:val="single"/>
-            <w:lang w:val="en" w:eastAsia="en-IN"/>
-          </w:rPr>
-          <w:t>#rstats</w:t>
-        </w:r>
-      </w:hyperlink>
-      <w:r>
-        <w:rPr>
-          <w:rFonts w:ascii="Times New Roman" w:eastAsia="Times New Roman" w:hAnsi="Times New Roman" w:cs="Times New Roman"/>
-          <w:sz w:val="20"/>
-          <w:szCs w:val="20"/>
-          <w:lang w:val="en" w:eastAsia="en-IN"/>
-        </w:rPr>
-        <w:t xml:space="preserve"> users: did you know make screenshots directly from R on Windows using </w:t>
-      </w:r>
-      <w:proofErr w:type="spellStart"/>
-      <w:r>
-        <w:rPr>
-          <w:rFonts w:ascii="Times New Roman" w:eastAsia="Times New Roman" w:hAnsi="Times New Roman" w:cs="Times New Roman"/>
-          <w:sz w:val="20"/>
-          <w:szCs w:val="20"/>
-          <w:lang w:val="en" w:eastAsia="en-IN"/>
-        </w:rPr>
-        <w:t>image_read</w:t>
-      </w:r>
-      <w:proofErr w:type="spellEnd"/>
-      <w:r>
-        <w:rPr>
-          <w:rFonts w:ascii="Times New Roman" w:eastAsia="Times New Roman" w:hAnsi="Times New Roman" w:cs="Times New Roman"/>
-          <w:sz w:val="20"/>
-          <w:szCs w:val="20"/>
-          <w:lang w:val="en" w:eastAsia="en-IN"/>
-        </w:rPr>
-        <w:t xml:space="preserve">("screenshot:") in the </w:t>
-      </w:r>
-      <w:proofErr w:type="spellStart"/>
-      <w:r>
-        <w:rPr>
-          <w:rFonts w:ascii="Times New Roman" w:eastAsia="Times New Roman" w:hAnsi="Times New Roman" w:cs="Times New Roman"/>
-          <w:sz w:val="20"/>
-          <w:szCs w:val="20"/>
-          <w:lang w:val="en" w:eastAsia="en-IN"/>
-        </w:rPr>
-        <w:t>magick</w:t>
-      </w:r>
-      <w:proofErr w:type="spellEnd"/>
-      <w:r>
-        <w:rPr>
-          <w:rFonts w:ascii="Times New Roman" w:eastAsia="Times New Roman" w:hAnsi="Times New Roman" w:cs="Times New Roman"/>
-          <w:sz w:val="20"/>
-          <w:szCs w:val="20"/>
-          <w:lang w:val="en" w:eastAsia="en-IN"/>
-        </w:rPr>
-        <w:t xml:space="preserve"> package? Make them extra fancy with the new </w:t>
-      </w:r>
-      <w:proofErr w:type="spellStart"/>
-      <w:r>
-        <w:rPr>
-          <w:rFonts w:ascii="Times New Roman" w:eastAsia="Times New Roman" w:hAnsi="Times New Roman" w:cs="Times New Roman"/>
-          <w:sz w:val="20"/>
-          <w:szCs w:val="20"/>
-          <w:lang w:val="en" w:eastAsia="en-IN"/>
-        </w:rPr>
-        <w:t>image_</w:t>
-      </w:r>
-      <w:proofErr w:type="gramStart"/>
-      <w:r>
-        <w:rPr>
-          <w:rFonts w:ascii="Times New Roman" w:eastAsia="Times New Roman" w:hAnsi="Times New Roman" w:cs="Times New Roman"/>
-          <w:sz w:val="20"/>
-          <w:szCs w:val="20"/>
-          <w:lang w:val="en" w:eastAsia="en-IN"/>
-        </w:rPr>
-        <w:t>shadow</w:t>
-      </w:r>
-      <w:proofErr w:type="spellEnd"/>
-      <w:r>
-        <w:rPr>
-          <w:rFonts w:ascii="Times New Roman" w:eastAsia="Times New Roman" w:hAnsi="Times New Roman" w:cs="Times New Roman"/>
-          <w:sz w:val="20"/>
-          <w:szCs w:val="20"/>
-          <w:lang w:val="en" w:eastAsia="en-IN"/>
-        </w:rPr>
-        <w:t>(</w:t>
-      </w:r>
-      <w:proofErr w:type="gramEnd"/>
-      <w:r>
-        <w:rPr>
-          <w:rFonts w:ascii="Times New Roman" w:eastAsia="Times New Roman" w:hAnsi="Times New Roman" w:cs="Times New Roman"/>
-          <w:sz w:val="20"/>
-          <w:szCs w:val="20"/>
-          <w:lang w:val="en" w:eastAsia="en-IN"/>
-        </w:rPr>
-        <w:t xml:space="preserve">) function. </w:t>
-      </w:r>
-      <w:hyperlink r:id="rId11" w:tgtFrame="_blank" w:history="1">
-        <w:r>
-          <w:rPr>
-            <w:rFonts w:ascii="Times New Roman" w:eastAsia="Times New Roman" w:hAnsi="Times New Roman" w:cs="Times New Roman"/>
-            <w:color w:val="0000FF"/>
-            <w:sz w:val="20"/>
-            <w:szCs w:val="20"/>
-            <w:u w:val="single"/>
-            <w:lang w:val="en" w:eastAsia="en-IN"/>
-          </w:rPr>
-          <w:t>pic.twitter.com/</w:t>
-        </w:r>
-        <w:proofErr w:type="spellStart"/>
-        <w:r>
-          <w:rPr>
-            <w:rFonts w:ascii="Times New Roman" w:eastAsia="Times New Roman" w:hAnsi="Times New Roman" w:cs="Times New Roman"/>
-            <w:color w:val="0000FF"/>
-            <w:sz w:val="20"/>
-            <w:szCs w:val="20"/>
-            <w:u w:val="single"/>
-            <w:lang w:val="en" w:eastAsia="en-IN"/>
-          </w:rPr>
-          <w:t>ZxakavszRL</w:t>
-        </w:r>
-        <w:proofErr w:type="spellEnd"/>
-      </w:hyperlink>
-    </w:p>
-    <w:p>
-      <w:pPr>
-        <w:spacing w:before="100" w:beforeAutospacing="1" w:after="100" w:afterAutospacing="1" w:line="240" w:lineRule="auto"/>
-        <w:rPr>
-          <w:rFonts w:ascii="Times New Roman" w:eastAsia="Times New Roman" w:hAnsi="Times New Roman" w:cs="Times New Roman"/>
-          <w:sz w:val="20"/>
-          <w:szCs w:val="20"/>
-          <w:lang w:eastAsia="en-IN"/>
-        </w:rPr>
-      </w:pPr>
-      <w:r>
-        <w:rPr>
-          <w:rFonts w:ascii="Times New Roman" w:eastAsia="Times New Roman" w:hAnsi="Times New Roman" w:cs="Times New Roman"/>
-          <w:sz w:val="20"/>
-          <w:szCs w:val="20"/>
-          <w:lang w:eastAsia="en-IN"/>
-        </w:rPr>
-        <w:t xml:space="preserve">— Jeroen Ooms (@opencpu) </w:t>
-      </w:r>
-      <w:hyperlink r:id="rId12" w:tgtFrame="_blank" w:history="1">
-        <w:r>
-          <w:rPr>
-            <w:rFonts w:ascii="Times New Roman" w:eastAsia="Times New Roman" w:hAnsi="Times New Roman" w:cs="Times New Roman"/>
-            <w:color w:val="0000FF"/>
-            <w:sz w:val="20"/>
-            <w:szCs w:val="20"/>
-            <w:u w:val="single"/>
-            <w:lang w:eastAsia="en-IN"/>
-          </w:rPr>
-          <w:t>July 27, 2019</w:t>
-        </w:r>
-      </w:hyperlink>
-    </w:p>
-    <w:p>
-      <w:pPr>
-        <w:spacing w:before="100" w:beforeAutospacing="1" w:after="100" w:afterAutospacing="1" w:line="240" w:lineRule="auto"/>
         <w:outlineLvl w:val="2"/>
         <w:rPr>
           <w:rFonts w:ascii="Times New Roman" w:eastAsia="Times New Roman" w:hAnsi="Times New Roman" w:cs="Times New Roman"/>
@@ -1057,160 +764,125 @@
           <w:szCs w:val="27"/>
           <w:lang w:eastAsia="en-IN"/>
         </w:rPr>
+        <w:t>Separate and combine</w:t>
+      </w:r>
+    </w:p>
+    <w:p>
+      <w:pPr>
+        <w:spacing w:before="100" w:beforeAutospacing="1" w:after="100" w:afterAutospacing="1" w:line="240" w:lineRule="auto"/>
+        <w:rPr>
+          <w:rFonts w:ascii="Times New Roman" w:eastAsia="Times New Roman" w:hAnsi="Times New Roman" w:cs="Times New Roman"/>
+          <w:sz w:val="20"/>
+          <w:szCs w:val="20"/>
+          <w:lang w:eastAsia="en-IN"/>
+        </w:rPr>
+      </w:pPr>
+      <w:r>
+        <w:rPr>
+          <w:rFonts w:ascii="Times New Roman" w:eastAsia="Times New Roman" w:hAnsi="Times New Roman" w:cs="Times New Roman"/>
+          <w:sz w:val="20"/>
+          <w:szCs w:val="20"/>
+          <w:lang w:eastAsia="en-IN"/>
+        </w:rPr>
+        <w:t xml:space="preserve">A feature is implemented in the </w:t>
+      </w:r>
+      <w:proofErr w:type="spellStart"/>
+      <w:r>
+        <w:rPr>
+          <w:rFonts w:ascii="Courier New" w:eastAsia="Times New Roman" w:hAnsi="Courier New" w:cs="Courier New"/>
+          <w:sz w:val="20"/>
+          <w:szCs w:val="20"/>
+          <w:lang w:eastAsia="en-IN"/>
+        </w:rPr>
+        <w:t>image_separate</w:t>
+      </w:r>
+      <w:proofErr w:type="spellEnd"/>
+      <w:r>
+        <w:rPr>
+          <w:rFonts w:ascii="Times New Roman" w:eastAsia="Times New Roman" w:hAnsi="Times New Roman" w:cs="Times New Roman"/>
+          <w:sz w:val="20"/>
+          <w:szCs w:val="20"/>
+          <w:lang w:eastAsia="en-IN"/>
+        </w:rPr>
+        <w:t xml:space="preserve"> and </w:t>
+      </w:r>
+      <w:proofErr w:type="spellStart"/>
+      <w:r>
+        <w:rPr>
+          <w:rFonts w:ascii="Courier New" w:eastAsia="Times New Roman" w:hAnsi="Courier New" w:cs="Courier New"/>
+          <w:sz w:val="20"/>
+          <w:szCs w:val="20"/>
+          <w:lang w:eastAsia="en-IN"/>
+        </w:rPr>
+        <w:t>image_combine</w:t>
+      </w:r>
+      <w:proofErr w:type="spellEnd"/>
+      <w:r>
+        <w:rPr>
+          <w:rFonts w:ascii="Times New Roman" w:eastAsia="Times New Roman" w:hAnsi="Times New Roman" w:cs="Times New Roman"/>
+          <w:sz w:val="20"/>
+          <w:szCs w:val="20"/>
+          <w:lang w:eastAsia="en-IN"/>
+        </w:rPr>
+        <w:t xml:space="preserve"> functions. Separate splits an image into multiple frames, one frame per channel, usually 3 (RGB) or 4 (CMYK). Combine does the exact opposite: it joins the mono-channel frames back into a single multi-channel image. Together, these functions make it possible to apply operations on a single channel of the image.</w:t>
+      </w:r>
+    </w:p>
+    <w:p>
+      <w:pPr>
+        <w:spacing w:before="100" w:beforeAutospacing="1" w:after="100" w:afterAutospacing="1" w:line="240" w:lineRule="auto"/>
+        <w:rPr>
+          <w:rFonts w:ascii="Times New Roman" w:eastAsia="Times New Roman" w:hAnsi="Times New Roman" w:cs="Times New Roman"/>
+          <w:sz w:val="20"/>
+          <w:szCs w:val="20"/>
+          <w:lang w:eastAsia="en-IN"/>
+        </w:rPr>
+      </w:pPr>
+      <w:r>
+        <w:rPr>
+          <w:rFonts w:ascii="Times New Roman" w:eastAsia="Times New Roman" w:hAnsi="Times New Roman" w:cs="Times New Roman"/>
+          <w:sz w:val="20"/>
+          <w:szCs w:val="20"/>
+          <w:lang w:eastAsia="en-IN"/>
+        </w:rPr>
+        <w:t>Let’s look at an example. We first read an RGB image and split it into channels:</w:t>
+      </w:r>
+    </w:p>
+    <w:p>
+      <w:pPr>
+        <w:tabs>
+          <w:tab w:val="left" w:pos="916"/>
+          <w:tab w:val="left" w:pos="1832"/>
+          <w:tab w:val="left" w:pos="2748"/>
+          <w:tab w:val="left" w:pos="3664"/>
+          <w:tab w:val="left" w:pos="4580"/>
+          <w:tab w:val="left" w:pos="5496"/>
+          <w:tab w:val="left" w:pos="6412"/>
+          <w:tab w:val="left" w:pos="7328"/>
+          <w:tab w:val="left" w:pos="8244"/>
+          <w:tab w:val="left" w:pos="9160"/>
+          <w:tab w:val="left" w:pos="10076"/>
+          <w:tab w:val="left" w:pos="10992"/>
+          <w:tab w:val="left" w:pos="11908"/>
+          <w:tab w:val="left" w:pos="12824"/>
+          <w:tab w:val="left" w:pos="13740"/>
+          <w:tab w:val="left" w:pos="14656"/>
+        </w:tabs>
+        <w:spacing w:after="0" w:line="240" w:lineRule="auto"/>
+        <w:rPr>
+          <w:rFonts w:ascii="Courier New" w:eastAsia="Times New Roman" w:hAnsi="Courier New" w:cs="Courier New"/>
+          <w:sz w:val="20"/>
+          <w:szCs w:val="20"/>
+          <w:lang w:eastAsia="en-IN"/>
+        </w:rPr>
+      </w:pPr>
+      <w:r>
+        <w:rPr>
+          <w:rFonts w:ascii="Courier New" w:eastAsia="Times New Roman" w:hAnsi="Courier New" w:cs="Courier New"/>
+          <w:sz w:val="20"/>
+          <w:szCs w:val="20"/>
+          <w:lang w:eastAsia="en-IN"/>
+        </w:rPr>
         <w:lastRenderedPageBreak/>
-        <w:t>Separate and combine</w:t>
-      </w:r>
-    </w:p>
-    <w:p>
-      <w:pPr>
-        <w:spacing w:before="100" w:beforeAutospacing="1" w:after="100" w:afterAutospacing="1" w:line="240" w:lineRule="auto"/>
-        <w:rPr>
-          <w:rFonts w:ascii="Times New Roman" w:eastAsia="Times New Roman" w:hAnsi="Times New Roman" w:cs="Times New Roman"/>
-          <w:sz w:val="20"/>
-          <w:szCs w:val="20"/>
-          <w:lang w:eastAsia="en-IN"/>
-        </w:rPr>
-      </w:pPr>
-      <w:r>
-        <w:rPr>
-          <w:rFonts w:ascii="Times New Roman" w:eastAsia="Times New Roman" w:hAnsi="Times New Roman" w:cs="Times New Roman"/>
-          <w:sz w:val="20"/>
-          <w:szCs w:val="20"/>
-          <w:lang w:eastAsia="en-IN"/>
-        </w:rPr>
-        <w:t xml:space="preserve">A feature </w:t>
-      </w:r>
-      <w:hyperlink r:id="rId13" w:tgtFrame="_blank" w:history="1">
-        <w:r>
-          <w:rPr>
-            <w:rFonts w:ascii="Times New Roman" w:eastAsia="Times New Roman" w:hAnsi="Times New Roman" w:cs="Times New Roman"/>
-            <w:color w:val="0000FF"/>
-            <w:sz w:val="20"/>
-            <w:szCs w:val="20"/>
-            <w:u w:val="single"/>
-            <w:lang w:eastAsia="en-IN"/>
-          </w:rPr>
-          <w:t xml:space="preserve">requested by Dmytro </w:t>
-        </w:r>
-        <w:proofErr w:type="spellStart"/>
-        <w:r>
-          <w:rPr>
-            <w:rFonts w:ascii="Times New Roman" w:eastAsia="Times New Roman" w:hAnsi="Times New Roman" w:cs="Times New Roman"/>
-            <w:color w:val="0000FF"/>
-            <w:sz w:val="20"/>
-            <w:szCs w:val="20"/>
-            <w:u w:val="single"/>
-            <w:lang w:eastAsia="en-IN"/>
-          </w:rPr>
-          <w:t>Perepolkin</w:t>
-        </w:r>
-        <w:proofErr w:type="spellEnd"/>
-      </w:hyperlink>
-      <w:r>
-        <w:rPr>
-          <w:rFonts w:ascii="Times New Roman" w:eastAsia="Times New Roman" w:hAnsi="Times New Roman" w:cs="Times New Roman"/>
-          <w:sz w:val="20"/>
-          <w:szCs w:val="20"/>
-          <w:lang w:eastAsia="en-IN"/>
-        </w:rPr>
-        <w:t xml:space="preserve"> is implemented in the </w:t>
-      </w:r>
-      <w:proofErr w:type="spellStart"/>
-      <w:r>
-        <w:rPr>
-          <w:rFonts w:ascii="Courier New" w:eastAsia="Times New Roman" w:hAnsi="Courier New" w:cs="Courier New"/>
-          <w:sz w:val="20"/>
-          <w:szCs w:val="20"/>
-          <w:lang w:eastAsia="en-IN"/>
-        </w:rPr>
-        <w:t>image_separate</w:t>
-      </w:r>
-      <w:proofErr w:type="spellEnd"/>
-      <w:r>
-        <w:rPr>
-          <w:rFonts w:ascii="Times New Roman" w:eastAsia="Times New Roman" w:hAnsi="Times New Roman" w:cs="Times New Roman"/>
-          <w:sz w:val="20"/>
-          <w:szCs w:val="20"/>
-          <w:lang w:eastAsia="en-IN"/>
-        </w:rPr>
-        <w:t xml:space="preserve"> and </w:t>
-      </w:r>
-      <w:proofErr w:type="spellStart"/>
-      <w:r>
-        <w:rPr>
-          <w:rFonts w:ascii="Courier New" w:eastAsia="Times New Roman" w:hAnsi="Courier New" w:cs="Courier New"/>
-          <w:sz w:val="20"/>
-          <w:szCs w:val="20"/>
-          <w:lang w:eastAsia="en-IN"/>
-        </w:rPr>
-        <w:t>image_combine</w:t>
-      </w:r>
-      <w:proofErr w:type="spellEnd"/>
-      <w:r>
-        <w:rPr>
-          <w:rFonts w:ascii="Times New Roman" w:eastAsia="Times New Roman" w:hAnsi="Times New Roman" w:cs="Times New Roman"/>
-          <w:sz w:val="20"/>
-          <w:szCs w:val="20"/>
-          <w:lang w:eastAsia="en-IN"/>
-        </w:rPr>
-        <w:t xml:space="preserve"> functions. Separate splits an image into multiple frames, one frame per channel, usually 3 (RGB) or 4 (CMYK). Combine does the exact opposite: it joins the mono-channel frames back into a single multi-channel image. Together, these functions make it possible to apply operations on a single channel of the image.</w:t>
-      </w:r>
-    </w:p>
-    <w:p>
-      <w:pPr>
-        <w:spacing w:before="100" w:beforeAutospacing="1" w:after="100" w:afterAutospacing="1" w:line="240" w:lineRule="auto"/>
-        <w:rPr>
-          <w:rFonts w:ascii="Times New Roman" w:eastAsia="Times New Roman" w:hAnsi="Times New Roman" w:cs="Times New Roman"/>
-          <w:sz w:val="20"/>
-          <w:szCs w:val="20"/>
-          <w:lang w:eastAsia="en-IN"/>
-        </w:rPr>
-      </w:pPr>
-      <w:r>
-        <w:rPr>
-          <w:rFonts w:ascii="Times New Roman" w:eastAsia="Times New Roman" w:hAnsi="Times New Roman" w:cs="Times New Roman"/>
-          <w:sz w:val="20"/>
-          <w:szCs w:val="20"/>
-          <w:lang w:eastAsia="en-IN"/>
-        </w:rPr>
-        <w:t>Let’s look at an example. We first read an RGB image and split it into channels:</w:t>
-      </w:r>
-    </w:p>
-    <w:p>
-      <w:pPr>
-        <w:tabs>
-          <w:tab w:val="left" w:pos="916"/>
-          <w:tab w:val="left" w:pos="1832"/>
-          <w:tab w:val="left" w:pos="2748"/>
-          <w:tab w:val="left" w:pos="3664"/>
-          <w:tab w:val="left" w:pos="4580"/>
-          <w:tab w:val="left" w:pos="5496"/>
-          <w:tab w:val="left" w:pos="6412"/>
-          <w:tab w:val="left" w:pos="7328"/>
-          <w:tab w:val="left" w:pos="8244"/>
-          <w:tab w:val="left" w:pos="9160"/>
-          <w:tab w:val="left" w:pos="10076"/>
-          <w:tab w:val="left" w:pos="10992"/>
-          <w:tab w:val="left" w:pos="11908"/>
-          <w:tab w:val="left" w:pos="12824"/>
-          <w:tab w:val="left" w:pos="13740"/>
-          <w:tab w:val="left" w:pos="14656"/>
-        </w:tabs>
-        <w:spacing w:after="0" w:line="240" w:lineRule="auto"/>
-        <w:rPr>
-          <w:rFonts w:ascii="Courier New" w:eastAsia="Times New Roman" w:hAnsi="Courier New" w:cs="Courier New"/>
-          <w:sz w:val="20"/>
-          <w:szCs w:val="20"/>
-          <w:lang w:eastAsia="en-IN"/>
-        </w:rPr>
-      </w:pPr>
-      <w:r>
-        <w:rPr>
-          <w:rFonts w:ascii="Courier New" w:eastAsia="Times New Roman" w:hAnsi="Courier New" w:cs="Courier New"/>
-          <w:sz w:val="20"/>
-          <w:szCs w:val="20"/>
-          <w:lang w:eastAsia="en-IN"/>
-        </w:rPr>
         <w:t># Read an image</w:t>
       </w:r>
     </w:p>
@@ -1282,7 +954,7 @@
         </w:rPr>
         <w:t>("</w:t>
       </w:r>
-      <w:hyperlink r:id="rId14" w:tgtFrame="_blank" w:history="1">
+      <w:hyperlink r:id="rId6" w:tgtFrame="_blank" w:history="1">
         <w:r>
           <w:rPr>
             <w:rFonts w:ascii="Courier New" w:eastAsia="Times New Roman" w:hAnsi="Courier New" w:cs="Courier New"/>
@@ -1399,7 +1071,7 @@
                     </pic:cNvPicPr>
                   </pic:nvPicPr>
                   <pic:blipFill>
-                    <a:blip r:embed="rId15">
+                    <a:blip r:embed="rId7">
                       <a:extLst>
                         <a:ext uri="{28A0092B-C50C-407E-A947-70E740481C1C}">
                           <a14:useLocalDpi xmlns:a14="http://schemas.microsoft.com/office/drawing/2010/main" val="0"/>
@@ -1681,7 +1353,6 @@
           <w:szCs w:val="20"/>
           <w:lang w:eastAsia="en-IN"/>
         </w:rPr>
-        <w:lastRenderedPageBreak/>
         <w:drawing>
           <wp:inline distT="0" distB="0" distL="0" distR="0" wp14:anchorId="41A97182" wp14:editId="1C74716E">
             <wp:extent cx="4343400" cy="2926080"/>
@@ -1700,7 +1371,7 @@
                     </pic:cNvPicPr>
                   </pic:nvPicPr>
                   <pic:blipFill>
-                    <a:blip r:embed="rId16">
+                    <a:blip r:embed="rId8">
                       <a:extLst>
                         <a:ext uri="{28A0092B-C50C-407E-A947-70E740481C1C}">
                           <a14:useLocalDpi xmlns:a14="http://schemas.microsoft.com/office/drawing/2010/main" val="0"/>
@@ -1749,76 +1420,46 @@
           <w:szCs w:val="20"/>
           <w:lang w:eastAsia="en-IN"/>
         </w:rPr>
-        <w:t xml:space="preserve">These images show the values of the R, G, and B channels respectively, mapped onto grayscale. Now we manipulate a single channel, and then combine the image back into the original format. Here we turn the </w:t>
-      </w:r>
-      <w:proofErr w:type="gramStart"/>
-      <w:r>
-        <w:rPr>
-          <w:rFonts w:ascii="Times New Roman" w:eastAsia="Times New Roman" w:hAnsi="Times New Roman" w:cs="Times New Roman"/>
-          <w:sz w:val="20"/>
-          <w:szCs w:val="20"/>
-          <w:lang w:eastAsia="en-IN"/>
-        </w:rPr>
-        <w:t>Green</w:t>
-      </w:r>
-      <w:proofErr w:type="gramEnd"/>
-      <w:r>
-        <w:rPr>
-          <w:rFonts w:ascii="Times New Roman" w:eastAsia="Times New Roman" w:hAnsi="Times New Roman" w:cs="Times New Roman"/>
-          <w:sz w:val="20"/>
-          <w:szCs w:val="20"/>
-          <w:lang w:eastAsia="en-IN"/>
-        </w:rPr>
-        <w:t xml:space="preserve"> channel upside-down:</w:t>
-      </w:r>
-    </w:p>
-    <w:p>
-      <w:pPr>
-        <w:tabs>
-          <w:tab w:val="left" w:pos="916"/>
-          <w:tab w:val="left" w:pos="1832"/>
-          <w:tab w:val="left" w:pos="2748"/>
-          <w:tab w:val="left" w:pos="3664"/>
-          <w:tab w:val="left" w:pos="4580"/>
-          <w:tab w:val="left" w:pos="5496"/>
-          <w:tab w:val="left" w:pos="6412"/>
-          <w:tab w:val="left" w:pos="7328"/>
-          <w:tab w:val="left" w:pos="8244"/>
-          <w:tab w:val="left" w:pos="9160"/>
-          <w:tab w:val="left" w:pos="10076"/>
-          <w:tab w:val="left" w:pos="10992"/>
-          <w:tab w:val="left" w:pos="11908"/>
-          <w:tab w:val="left" w:pos="12824"/>
-          <w:tab w:val="left" w:pos="13740"/>
-          <w:tab w:val="left" w:pos="14656"/>
-        </w:tabs>
-        <w:spacing w:after="0" w:line="240" w:lineRule="auto"/>
-        <w:rPr>
-          <w:rFonts w:ascii="Courier New" w:eastAsia="Times New Roman" w:hAnsi="Courier New" w:cs="Courier New"/>
-          <w:sz w:val="20"/>
-          <w:szCs w:val="20"/>
-          <w:lang w:eastAsia="en-IN"/>
-        </w:rPr>
-      </w:pPr>
-      <w:proofErr w:type="gramStart"/>
-      <w:r>
-        <w:rPr>
-          <w:rFonts w:ascii="Courier New" w:eastAsia="Times New Roman" w:hAnsi="Courier New" w:cs="Courier New"/>
-          <w:sz w:val="20"/>
-          <w:szCs w:val="20"/>
-          <w:lang w:eastAsia="en-IN"/>
-        </w:rPr>
-        <w:t>channels[</w:t>
-      </w:r>
-      <w:proofErr w:type="gramEnd"/>
-      <w:r>
-        <w:rPr>
-          <w:rFonts w:ascii="Courier New" w:eastAsia="Times New Roman" w:hAnsi="Courier New" w:cs="Courier New"/>
-          <w:sz w:val="20"/>
-          <w:szCs w:val="20"/>
-          <w:lang w:eastAsia="en-IN"/>
-        </w:rPr>
-        <w:t xml:space="preserve">2] &lt;- </w:t>
+        <w:lastRenderedPageBreak/>
+        <w:t>These images show the values of the R, G, and B channels respectively, mapped onto grayscale. Now we manipulate a single channel, and then combine the image back into the original format. Here we turn the Green channel upside-down:</w:t>
+      </w:r>
+    </w:p>
+    <w:p>
+      <w:pPr>
+        <w:tabs>
+          <w:tab w:val="left" w:pos="916"/>
+          <w:tab w:val="left" w:pos="1832"/>
+          <w:tab w:val="left" w:pos="2748"/>
+          <w:tab w:val="left" w:pos="3664"/>
+          <w:tab w:val="left" w:pos="4580"/>
+          <w:tab w:val="left" w:pos="5496"/>
+          <w:tab w:val="left" w:pos="6412"/>
+          <w:tab w:val="left" w:pos="7328"/>
+          <w:tab w:val="left" w:pos="8244"/>
+          <w:tab w:val="left" w:pos="9160"/>
+          <w:tab w:val="left" w:pos="10076"/>
+          <w:tab w:val="left" w:pos="10992"/>
+          <w:tab w:val="left" w:pos="11908"/>
+          <w:tab w:val="left" w:pos="12824"/>
+          <w:tab w:val="left" w:pos="13740"/>
+          <w:tab w:val="left" w:pos="14656"/>
+        </w:tabs>
+        <w:spacing w:after="0" w:line="240" w:lineRule="auto"/>
+        <w:rPr>
+          <w:rFonts w:ascii="Courier New" w:eastAsia="Times New Roman" w:hAnsi="Courier New" w:cs="Courier New"/>
+          <w:sz w:val="20"/>
+          <w:szCs w:val="20"/>
+          <w:lang w:eastAsia="en-IN"/>
+        </w:rPr>
+      </w:pPr>
+      <w:r>
+        <w:rPr>
+          <w:rFonts w:ascii="Courier New" w:eastAsia="Times New Roman" w:hAnsi="Courier New" w:cs="Courier New"/>
+          <w:sz w:val="20"/>
+          <w:szCs w:val="20"/>
+          <w:lang w:eastAsia="en-IN"/>
+        </w:rPr>
+        <w:t xml:space="preserve">channels[2] &lt;- </w:t>
       </w:r>
       <w:proofErr w:type="spellStart"/>
       <w:r>
@@ -1935,7 +1576,7 @@
                     </pic:cNvPicPr>
                   </pic:nvPicPr>
                   <pic:blipFill>
-                    <a:blip r:embed="rId17">
+                    <a:blip r:embed="rId9">
                       <a:extLst>
                         <a:ext uri="{28A0092B-C50C-407E-A947-70E740481C1C}">
                           <a14:useLocalDpi xmlns:a14="http://schemas.microsoft.com/office/drawing/2010/main" val="0"/>
@@ -2009,7 +1650,6 @@
           <w:szCs w:val="27"/>
           <w:lang w:eastAsia="en-IN"/>
         </w:rPr>
-        <w:lastRenderedPageBreak/>
         <w:t>Text annotation</w:t>
       </w:r>
     </w:p>
@@ -2060,37 +1700,17 @@
           <w:szCs w:val="20"/>
           <w:lang w:eastAsia="en-IN"/>
         </w:rPr>
-        <w:t>image_</w:t>
-      </w:r>
-      <w:proofErr w:type="gramStart"/>
-      <w:r>
-        <w:rPr>
-          <w:rFonts w:ascii="Courier New" w:eastAsia="Times New Roman" w:hAnsi="Courier New" w:cs="Courier New"/>
-          <w:sz w:val="20"/>
-          <w:szCs w:val="20"/>
-          <w:lang w:eastAsia="en-IN"/>
-        </w:rPr>
-        <w:t>annotate</w:t>
-      </w:r>
-      <w:proofErr w:type="spellEnd"/>
-      <w:r>
-        <w:rPr>
-          <w:rFonts w:ascii="Courier New" w:eastAsia="Times New Roman" w:hAnsi="Courier New" w:cs="Courier New"/>
-          <w:sz w:val="20"/>
-          <w:szCs w:val="20"/>
-          <w:lang w:eastAsia="en-IN"/>
-        </w:rPr>
-        <w:t>(</w:t>
-      </w:r>
-      <w:proofErr w:type="gramEnd"/>
-      <w:r>
-        <w:rPr>
-          <w:rFonts w:ascii="Courier New" w:eastAsia="Times New Roman" w:hAnsi="Courier New" w:cs="Courier New"/>
-          <w:sz w:val="20"/>
-          <w:szCs w:val="20"/>
-          <w:lang w:eastAsia="en-IN"/>
-        </w:rPr>
-        <w:t>)</w:t>
+        <w:t>image_annotate</w:t>
+      </w:r>
+      <w:proofErr w:type="spellEnd"/>
+      <w:r>
+        <w:rPr>
+          <w:rFonts w:ascii="Courier New" w:eastAsia="Times New Roman" w:hAnsi="Courier New" w:cs="Courier New"/>
+          <w:sz w:val="20"/>
+          <w:szCs w:val="20"/>
+          <w:lang w:eastAsia="en-IN"/>
+        </w:rPr>
+        <w:t>()</w:t>
       </w:r>
       <w:r>
         <w:rPr>
@@ -2132,25 +1752,14 @@
           <w:lang w:eastAsia="en-IN"/>
         </w:rPr>
       </w:pPr>
-      <w:proofErr w:type="gramStart"/>
-      <w:r>
-        <w:rPr>
-          <w:rFonts w:ascii="Times New Roman" w:eastAsia="Times New Roman" w:hAnsi="Times New Roman" w:cs="Times New Roman"/>
-          <w:sz w:val="20"/>
-          <w:szCs w:val="20"/>
-          <w:lang w:eastAsia="en-IN"/>
-        </w:rPr>
-        <w:t>Also</w:t>
-      </w:r>
-      <w:proofErr w:type="gramEnd"/>
-      <w:r>
-        <w:rPr>
-          <w:rFonts w:ascii="Times New Roman" w:eastAsia="Times New Roman" w:hAnsi="Times New Roman" w:cs="Times New Roman"/>
-          <w:sz w:val="20"/>
-          <w:szCs w:val="20"/>
-          <w:lang w:eastAsia="en-IN"/>
-        </w:rPr>
-        <w:t xml:space="preserve"> the </w:t>
+      <w:r>
+        <w:rPr>
+          <w:rFonts w:ascii="Times New Roman" w:eastAsia="Times New Roman" w:hAnsi="Times New Roman" w:cs="Times New Roman"/>
+          <w:sz w:val="20"/>
+          <w:szCs w:val="20"/>
+          <w:lang w:eastAsia="en-IN"/>
+        </w:rPr>
+        <w:t xml:space="preserve">Also the </w:t>
       </w:r>
       <w:r>
         <w:rPr>
@@ -2266,7 +1875,7 @@
         </w:rPr>
         <w:t>("</w:t>
       </w:r>
-      <w:hyperlink r:id="rId18" w:tgtFrame="_blank" w:history="1">
+      <w:hyperlink r:id="rId10" w:tgtFrame="_blank" w:history="1">
         <w:r>
           <w:rPr>
             <w:rFonts w:ascii="Courier New" w:eastAsia="Times New Roman" w:hAnsi="Courier New" w:cs="Courier New"/>
@@ -2452,7 +2061,6 @@
         <w:t xml:space="preserve">texts &lt;- </w:t>
       </w:r>
       <w:proofErr w:type="spellStart"/>
-      <w:proofErr w:type="gramStart"/>
       <w:r>
         <w:rPr>
           <w:rFonts w:ascii="Courier New" w:eastAsia="Times New Roman" w:hAnsi="Courier New" w:cs="Courier New"/>
@@ -2470,17 +2078,7 @@
           <w:szCs w:val="20"/>
           <w:lang w:eastAsia="en-IN"/>
         </w:rPr>
-        <w:t>(</w:t>
-      </w:r>
-      <w:proofErr w:type="gramEnd"/>
-      <w:r>
-        <w:rPr>
-          <w:rFonts w:ascii="Courier New" w:eastAsia="Times New Roman" w:hAnsi="Courier New" w:cs="Courier New"/>
-          <w:sz w:val="20"/>
-          <w:szCs w:val="20"/>
-          <w:lang w:eastAsia="en-IN"/>
-        </w:rPr>
-        <w:t>"Frame %03d", 1:length(earth))</w:t>
+        <w:t>("Frame %03d", 1:length(earth))</w:t>
       </w:r>
     </w:p>
     <w:p>
@@ -2585,6 +2183,7 @@
           <w:szCs w:val="20"/>
           <w:lang w:eastAsia="en-IN"/>
         </w:rPr>
+        <w:lastRenderedPageBreak/>
         <w:t xml:space="preserve">out &lt;- </w:t>
       </w:r>
       <w:proofErr w:type="spellStart"/>
@@ -2595,37 +2194,17 @@
           <w:szCs w:val="20"/>
           <w:lang w:eastAsia="en-IN"/>
         </w:rPr>
-        <w:t>image_</w:t>
-      </w:r>
-      <w:proofErr w:type="gramStart"/>
-      <w:r>
-        <w:rPr>
-          <w:rFonts w:ascii="Courier New" w:eastAsia="Times New Roman" w:hAnsi="Courier New" w:cs="Courier New"/>
-          <w:sz w:val="20"/>
-          <w:szCs w:val="20"/>
-          <w:lang w:eastAsia="en-IN"/>
-        </w:rPr>
-        <w:t>annotate</w:t>
-      </w:r>
-      <w:proofErr w:type="spellEnd"/>
-      <w:r>
-        <w:rPr>
-          <w:rFonts w:ascii="Courier New" w:eastAsia="Times New Roman" w:hAnsi="Courier New" w:cs="Courier New"/>
-          <w:sz w:val="20"/>
-          <w:szCs w:val="20"/>
-          <w:lang w:eastAsia="en-IN"/>
-        </w:rPr>
-        <w:t>(</w:t>
-      </w:r>
-      <w:proofErr w:type="gramEnd"/>
-      <w:r>
-        <w:rPr>
-          <w:rFonts w:ascii="Courier New" w:eastAsia="Times New Roman" w:hAnsi="Courier New" w:cs="Courier New"/>
-          <w:sz w:val="20"/>
-          <w:szCs w:val="20"/>
-          <w:lang w:eastAsia="en-IN"/>
-        </w:rPr>
-        <w:t>earth, texts, gravity = 'southeast', location = '+20+20',</w:t>
+        <w:t>image_annotate</w:t>
+      </w:r>
+      <w:proofErr w:type="spellEnd"/>
+      <w:r>
+        <w:rPr>
+          <w:rFonts w:ascii="Courier New" w:eastAsia="Times New Roman" w:hAnsi="Courier New" w:cs="Courier New"/>
+          <w:sz w:val="20"/>
+          <w:szCs w:val="20"/>
+          <w:lang w:eastAsia="en-IN"/>
+        </w:rPr>
+        <w:t>(earth, texts, gravity = 'southeast', location = '+20+20',</w:t>
       </w:r>
     </w:p>
     <w:p>
@@ -2809,37 +2388,17 @@
           <w:szCs w:val="20"/>
           <w:lang w:eastAsia="en-IN"/>
         </w:rPr>
-        <w:t>image_</w:t>
-      </w:r>
-      <w:proofErr w:type="gramStart"/>
-      <w:r>
-        <w:rPr>
-          <w:rFonts w:ascii="Courier New" w:eastAsia="Times New Roman" w:hAnsi="Courier New" w:cs="Courier New"/>
-          <w:sz w:val="20"/>
-          <w:szCs w:val="20"/>
-          <w:lang w:eastAsia="en-IN"/>
-        </w:rPr>
-        <w:t>write</w:t>
-      </w:r>
-      <w:proofErr w:type="spellEnd"/>
-      <w:r>
-        <w:rPr>
-          <w:rFonts w:ascii="Courier New" w:eastAsia="Times New Roman" w:hAnsi="Courier New" w:cs="Courier New"/>
-          <w:sz w:val="20"/>
-          <w:szCs w:val="20"/>
-          <w:lang w:eastAsia="en-IN"/>
-        </w:rPr>
-        <w:t>(</w:t>
-      </w:r>
-      <w:proofErr w:type="gramEnd"/>
-      <w:r>
-        <w:rPr>
-          <w:rFonts w:ascii="Courier New" w:eastAsia="Times New Roman" w:hAnsi="Courier New" w:cs="Courier New"/>
-          <w:sz w:val="20"/>
-          <w:szCs w:val="20"/>
-          <w:lang w:eastAsia="en-IN"/>
-        </w:rPr>
-        <w:t>out, 'out.gif')</w:t>
+        <w:t>image_write</w:t>
+      </w:r>
+      <w:proofErr w:type="spellEnd"/>
+      <w:r>
+        <w:rPr>
+          <w:rFonts w:ascii="Courier New" w:eastAsia="Times New Roman" w:hAnsi="Courier New" w:cs="Courier New"/>
+          <w:sz w:val="20"/>
+          <w:szCs w:val="20"/>
+          <w:lang w:eastAsia="en-IN"/>
+        </w:rPr>
+        <w:t>(out, 'out.gif')</w:t>
       </w:r>
     </w:p>
     <w:p>
@@ -2878,7 +2437,7 @@
                     </pic:cNvPicPr>
                   </pic:nvPicPr>
                   <pic:blipFill>
-                    <a:blip r:embed="rId19">
+                    <a:blip r:embed="rId11">
                       <a:extLst>
                         <a:ext uri="{28A0092B-C50C-407E-A947-70E740481C1C}">
                           <a14:useLocalDpi xmlns:a14="http://schemas.microsoft.com/office/drawing/2010/main" val="0"/>
@@ -2992,19 +2551,17 @@
         </w:rPr>
         <w:t xml:space="preserve">The </w:t>
       </w:r>
-      <w:hyperlink r:id="rId20" w:tgtFrame="_blank" w:history="1">
-        <w:r>
-          <w:rPr>
-            <w:rFonts w:ascii="Times New Roman" w:eastAsia="Times New Roman" w:hAnsi="Times New Roman" w:cs="Times New Roman"/>
-            <w:color w:val="0000FF"/>
-            <w:sz w:val="20"/>
-            <w:szCs w:val="20"/>
-            <w:u w:val="single"/>
-            <w:lang w:eastAsia="en-IN"/>
-          </w:rPr>
-          <w:t>tesseract package</w:t>
-        </w:r>
-      </w:hyperlink>
+      <w:r>
+        <w:rPr>
+          <w:rFonts w:ascii="Times New Roman" w:eastAsia="Times New Roman" w:hAnsi="Times New Roman" w:cs="Times New Roman"/>
+          <w:color w:val="0000FF"/>
+          <w:sz w:val="20"/>
+          <w:szCs w:val="20"/>
+          <w:u w:val="single"/>
+          <w:lang w:eastAsia="en-IN"/>
+        </w:rPr>
+        <w:t>tesseract package</w:t>
+      </w:r>
       <w:r>
         <w:rPr>
           <w:rFonts w:ascii="Times New Roman" w:eastAsia="Times New Roman" w:hAnsi="Times New Roman" w:cs="Times New Roman"/>
@@ -3090,7 +2647,6 @@
           <w:szCs w:val="20"/>
           <w:lang w:eastAsia="en-IN"/>
         </w:rPr>
-        <w:lastRenderedPageBreak/>
         <w:t># PPA for Ubuntu 16.04 and 18.04</w:t>
       </w:r>
     </w:p>
@@ -3132,7 +2688,6 @@
         <w:t xml:space="preserve">add-apt-repository </w:t>
       </w:r>
       <w:proofErr w:type="spellStart"/>
-      <w:proofErr w:type="gramStart"/>
       <w:r>
         <w:rPr>
           <w:rFonts w:ascii="Courier New" w:eastAsia="Times New Roman" w:hAnsi="Courier New" w:cs="Courier New"/>
@@ -3143,7 +2698,6 @@
         <w:t>ppa:cran</w:t>
       </w:r>
       <w:proofErr w:type="spellEnd"/>
-      <w:proofErr w:type="gramEnd"/>
       <w:r>
         <w:rPr>
           <w:rFonts w:ascii="Courier New" w:eastAsia="Times New Roman" w:hAnsi="Courier New" w:cs="Courier New"/>
@@ -3210,199 +2764,6 @@
           <w:lang w:eastAsia="en-IN"/>
         </w:rPr>
         <w:t>-dev</w:t>
-      </w:r>
-    </w:p>
-    <w:p>
-      <w:pPr>
-        <w:spacing w:before="100" w:beforeAutospacing="1" w:after="100" w:afterAutospacing="1" w:line="240" w:lineRule="auto"/>
-        <w:rPr>
-          <w:rFonts w:ascii="Times New Roman" w:eastAsia="Times New Roman" w:hAnsi="Times New Roman" w:cs="Times New Roman"/>
-          <w:sz w:val="20"/>
-          <w:szCs w:val="20"/>
-          <w:lang w:eastAsia="en-IN"/>
-        </w:rPr>
-      </w:pPr>
-      <w:r>
-        <w:rPr>
-          <w:rFonts w:ascii="Times New Roman" w:eastAsia="Times New Roman" w:hAnsi="Times New Roman" w:cs="Times New Roman"/>
-          <w:sz w:val="20"/>
-          <w:szCs w:val="20"/>
-          <w:lang w:eastAsia="en-IN"/>
-        </w:rPr>
-        <w:t xml:space="preserve">This new version of the engine has a lot of </w:t>
-      </w:r>
-      <w:hyperlink r:id="rId21" w:tgtFrame="_blank" w:history="1">
-        <w:r>
-          <w:rPr>
-            <w:rFonts w:ascii="Times New Roman" w:eastAsia="Times New Roman" w:hAnsi="Times New Roman" w:cs="Times New Roman"/>
-            <w:color w:val="0000FF"/>
-            <w:sz w:val="20"/>
-            <w:szCs w:val="20"/>
-            <w:u w:val="single"/>
-            <w:lang w:eastAsia="en-IN"/>
-          </w:rPr>
-          <w:t>improvements</w:t>
-        </w:r>
-      </w:hyperlink>
-      <w:r>
-        <w:rPr>
-          <w:rFonts w:ascii="Times New Roman" w:eastAsia="Times New Roman" w:hAnsi="Times New Roman" w:cs="Times New Roman"/>
-          <w:sz w:val="20"/>
-          <w:szCs w:val="20"/>
-          <w:lang w:eastAsia="en-IN"/>
-        </w:rPr>
-        <w:t xml:space="preserve"> with more accurate OCR results so I highly recommend upgrading. </w:t>
-      </w:r>
-      <w:proofErr w:type="gramStart"/>
-      <w:r>
-        <w:rPr>
-          <w:rFonts w:ascii="Times New Roman" w:eastAsia="Times New Roman" w:hAnsi="Times New Roman" w:cs="Times New Roman"/>
-          <w:sz w:val="20"/>
-          <w:szCs w:val="20"/>
-          <w:lang w:eastAsia="en-IN"/>
-        </w:rPr>
-        <w:t>Also</w:t>
-      </w:r>
-      <w:proofErr w:type="gramEnd"/>
-      <w:r>
-        <w:rPr>
-          <w:rFonts w:ascii="Times New Roman" w:eastAsia="Times New Roman" w:hAnsi="Times New Roman" w:cs="Times New Roman"/>
-          <w:sz w:val="20"/>
-          <w:szCs w:val="20"/>
-          <w:lang w:eastAsia="en-IN"/>
-        </w:rPr>
-        <w:t xml:space="preserve"> the “whitelist” control parameter (which allows to limit the OCR engine to a set of characters) has been fixed, which we demonstrate in the example below.</w:t>
-      </w:r>
-    </w:p>
-    <w:p>
-      <w:pPr>
-        <w:spacing w:before="100" w:beforeAutospacing="1" w:after="100" w:afterAutospacing="1" w:line="240" w:lineRule="auto"/>
-        <w:rPr>
-          <w:rFonts w:ascii="Times New Roman" w:eastAsia="Times New Roman" w:hAnsi="Times New Roman" w:cs="Times New Roman"/>
-          <w:sz w:val="20"/>
-          <w:szCs w:val="20"/>
-          <w:lang w:eastAsia="en-IN"/>
-        </w:rPr>
-      </w:pPr>
-      <w:r>
-        <w:rPr>
-          <w:rFonts w:ascii="Times New Roman" w:eastAsia="Times New Roman" w:hAnsi="Times New Roman" w:cs="Times New Roman"/>
-          <w:sz w:val="20"/>
-          <w:szCs w:val="20"/>
-          <w:lang w:eastAsia="en-IN"/>
-        </w:rPr>
-        <w:t xml:space="preserve">The </w:t>
-      </w:r>
-      <w:proofErr w:type="spellStart"/>
-      <w:r>
-        <w:rPr>
-          <w:rFonts w:ascii="Courier New" w:eastAsia="Times New Roman" w:hAnsi="Courier New" w:cs="Courier New"/>
-          <w:sz w:val="20"/>
-          <w:szCs w:val="20"/>
-          <w:lang w:eastAsia="en-IN"/>
-        </w:rPr>
-        <w:t>image_</w:t>
-      </w:r>
-      <w:proofErr w:type="gramStart"/>
-      <w:r>
-        <w:rPr>
-          <w:rFonts w:ascii="Courier New" w:eastAsia="Times New Roman" w:hAnsi="Courier New" w:cs="Courier New"/>
-          <w:sz w:val="20"/>
-          <w:szCs w:val="20"/>
-          <w:lang w:eastAsia="en-IN"/>
-        </w:rPr>
-        <w:t>ocr</w:t>
-      </w:r>
-      <w:proofErr w:type="spellEnd"/>
-      <w:r>
-        <w:rPr>
-          <w:rFonts w:ascii="Courier New" w:eastAsia="Times New Roman" w:hAnsi="Courier New" w:cs="Courier New"/>
-          <w:sz w:val="20"/>
-          <w:szCs w:val="20"/>
-          <w:lang w:eastAsia="en-IN"/>
-        </w:rPr>
-        <w:t>(</w:t>
-      </w:r>
-      <w:proofErr w:type="gramEnd"/>
-      <w:r>
-        <w:rPr>
-          <w:rFonts w:ascii="Courier New" w:eastAsia="Times New Roman" w:hAnsi="Courier New" w:cs="Courier New"/>
-          <w:sz w:val="20"/>
-          <w:szCs w:val="20"/>
-          <w:lang w:eastAsia="en-IN"/>
-        </w:rPr>
-        <w:t>)</w:t>
-      </w:r>
-      <w:r>
-        <w:rPr>
-          <w:rFonts w:ascii="Times New Roman" w:eastAsia="Times New Roman" w:hAnsi="Times New Roman" w:cs="Times New Roman"/>
-          <w:sz w:val="20"/>
-          <w:szCs w:val="20"/>
-          <w:lang w:eastAsia="en-IN"/>
-        </w:rPr>
-        <w:t xml:space="preserve"> function in the </w:t>
-      </w:r>
-      <w:proofErr w:type="spellStart"/>
-      <w:r>
-        <w:rPr>
-          <w:rFonts w:ascii="Times New Roman" w:eastAsia="Times New Roman" w:hAnsi="Times New Roman" w:cs="Times New Roman"/>
-          <w:sz w:val="20"/>
-          <w:szCs w:val="20"/>
-          <w:lang w:eastAsia="en-IN"/>
-        </w:rPr>
-        <w:t>magick</w:t>
-      </w:r>
-      <w:proofErr w:type="spellEnd"/>
-      <w:r>
-        <w:rPr>
-          <w:rFonts w:ascii="Times New Roman" w:eastAsia="Times New Roman" w:hAnsi="Times New Roman" w:cs="Times New Roman"/>
-          <w:sz w:val="20"/>
-          <w:szCs w:val="20"/>
-          <w:lang w:eastAsia="en-IN"/>
-        </w:rPr>
-        <w:t xml:space="preserve"> package is a wrapper that makes it easy to use Tesseract with </w:t>
-      </w:r>
-      <w:proofErr w:type="spellStart"/>
-      <w:r>
-        <w:rPr>
-          <w:rFonts w:ascii="Times New Roman" w:eastAsia="Times New Roman" w:hAnsi="Times New Roman" w:cs="Times New Roman"/>
-          <w:sz w:val="20"/>
-          <w:szCs w:val="20"/>
-          <w:lang w:eastAsia="en-IN"/>
-        </w:rPr>
-        <w:t>magick</w:t>
-      </w:r>
-      <w:proofErr w:type="spellEnd"/>
-      <w:r>
-        <w:rPr>
-          <w:rFonts w:ascii="Times New Roman" w:eastAsia="Times New Roman" w:hAnsi="Times New Roman" w:cs="Times New Roman"/>
-          <w:sz w:val="20"/>
-          <w:szCs w:val="20"/>
-          <w:lang w:eastAsia="en-IN"/>
-        </w:rPr>
-        <w:t xml:space="preserve"> images. Also see the </w:t>
-      </w:r>
-      <w:hyperlink r:id="rId22" w:anchor="tesseract-control-parameters" w:tgtFrame="_blank" w:history="1">
-        <w:r>
-          <w:rPr>
-            <w:rFonts w:ascii="Times New Roman" w:eastAsia="Times New Roman" w:hAnsi="Times New Roman" w:cs="Times New Roman"/>
-            <w:color w:val="0000FF"/>
-            <w:sz w:val="20"/>
-            <w:szCs w:val="20"/>
-            <w:u w:val="single"/>
-            <w:lang w:eastAsia="en-IN"/>
-          </w:rPr>
-          <w:t>introduction article</w:t>
-        </w:r>
-      </w:hyperlink>
-      <w:r>
-        <w:rPr>
-          <w:rFonts w:ascii="Times New Roman" w:eastAsia="Times New Roman" w:hAnsi="Times New Roman" w:cs="Times New Roman"/>
-          <w:sz w:val="20"/>
-          <w:szCs w:val="20"/>
-          <w:lang w:eastAsia="en-IN"/>
-        </w:rPr>
-        <w:t xml:space="preserve"> for more details.</w:t>
       </w:r>
     </w:p>
     <w:p>
@@ -3468,6 +2829,7 @@
           <w:szCs w:val="20"/>
           <w:lang w:eastAsia="en-IN"/>
         </w:rPr>
+        <w:lastRenderedPageBreak/>
         <w:drawing>
           <wp:inline distT="0" distB="0" distL="0" distR="0" wp14:anchorId="127314D9" wp14:editId="63F387D8">
             <wp:extent cx="4343400" cy="2865120"/>
@@ -3486,7 +2848,7 @@
                     </pic:cNvPicPr>
                   </pic:nvPicPr>
                   <pic:blipFill>
-                    <a:blip r:embed="rId23">
+                    <a:blip r:embed="rId12">
                       <a:extLst>
                         <a:ext uri="{28A0092B-C50C-407E-A947-70E740481C1C}">
                           <a14:useLocalDpi xmlns:a14="http://schemas.microsoft.com/office/drawing/2010/main" val="0"/>
@@ -3593,27 +2955,7 @@
           <w:szCs w:val="20"/>
           <w:lang w:eastAsia="en-IN"/>
         </w:rPr>
-        <w:t xml:space="preserve"> which makes it easy to crop certain parts of the image. For </w:t>
-      </w:r>
-      <w:proofErr w:type="gramStart"/>
-      <w:r>
-        <w:rPr>
-          <w:rFonts w:ascii="Times New Roman" w:eastAsia="Times New Roman" w:hAnsi="Times New Roman" w:cs="Times New Roman"/>
-          <w:sz w:val="20"/>
-          <w:szCs w:val="20"/>
-          <w:lang w:eastAsia="en-IN"/>
-        </w:rPr>
-        <w:t>example</w:t>
-      </w:r>
-      <w:proofErr w:type="gramEnd"/>
-      <w:r>
-        <w:rPr>
-          <w:rFonts w:ascii="Times New Roman" w:eastAsia="Times New Roman" w:hAnsi="Times New Roman" w:cs="Times New Roman"/>
-          <w:sz w:val="20"/>
-          <w:szCs w:val="20"/>
-          <w:lang w:eastAsia="en-IN"/>
-        </w:rPr>
-        <w:t xml:space="preserve"> </w:t>
+        <w:t xml:space="preserve"> which makes it easy to crop certain parts of the image. For example </w:t>
       </w:r>
       <w:r>
         <w:rPr>
@@ -3887,7 +3229,7 @@
         </w:rPr>
         <w:t>('</w:t>
       </w:r>
-      <w:hyperlink r:id="rId24" w:tgtFrame="_blank" w:history="1">
+      <w:hyperlink r:id="rId13" w:tgtFrame="_blank" w:history="1">
         <w:r>
           <w:rPr>
             <w:rFonts w:ascii="Courier New" w:eastAsia="Times New Roman" w:hAnsi="Courier New" w:cs="Courier New"/>
@@ -4013,17 +3355,7 @@
           <w:szCs w:val="20"/>
           <w:lang w:eastAsia="en-IN"/>
         </w:rPr>
-        <w:t>image_</w:t>
-      </w:r>
-      <w:proofErr w:type="gramStart"/>
-      <w:r>
-        <w:rPr>
-          <w:rFonts w:ascii="Courier New" w:eastAsia="Times New Roman" w:hAnsi="Courier New" w:cs="Courier New"/>
-          <w:sz w:val="20"/>
-          <w:szCs w:val="20"/>
-          <w:lang w:eastAsia="en-IN"/>
-        </w:rPr>
-        <w:t>crop</w:t>
+        <w:t>image_crop</w:t>
       </w:r>
       <w:proofErr w:type="spellEnd"/>
       <w:r>
@@ -4036,7 +3368,6 @@
         <w:t>(</w:t>
       </w:r>
       <w:proofErr w:type="spellStart"/>
-      <w:proofErr w:type="gramEnd"/>
       <w:r>
         <w:rPr>
           <w:rFonts w:ascii="Courier New" w:eastAsia="Times New Roman" w:hAnsi="Courier New" w:cs="Courier New"/>
@@ -4102,17 +3433,201 @@
           <w:szCs w:val="20"/>
           <w:lang w:eastAsia="en-IN"/>
         </w:rPr>
-        <w:t>image_</w:t>
-      </w:r>
-      <w:proofErr w:type="gramStart"/>
-      <w:r>
-        <w:rPr>
-          <w:rFonts w:ascii="Courier New" w:eastAsia="Times New Roman" w:hAnsi="Courier New" w:cs="Courier New"/>
-          <w:sz w:val="20"/>
-          <w:szCs w:val="20"/>
-          <w:lang w:eastAsia="en-IN"/>
-        </w:rPr>
-        <w:t>negate</w:t>
+        <w:t>image_negate</w:t>
+      </w:r>
+      <w:proofErr w:type="spellEnd"/>
+      <w:r>
+        <w:rPr>
+          <w:rFonts w:ascii="Courier New" w:eastAsia="Times New Roman" w:hAnsi="Courier New" w:cs="Courier New"/>
+          <w:sz w:val="20"/>
+          <w:szCs w:val="20"/>
+          <w:lang w:eastAsia="en-IN"/>
+        </w:rPr>
+        <w:t>() %&gt;%</w:t>
+      </w:r>
+    </w:p>
+    <w:p>
+      <w:pPr>
+        <w:tabs>
+          <w:tab w:val="left" w:pos="916"/>
+          <w:tab w:val="left" w:pos="1832"/>
+          <w:tab w:val="left" w:pos="2748"/>
+          <w:tab w:val="left" w:pos="3664"/>
+          <w:tab w:val="left" w:pos="4580"/>
+          <w:tab w:val="left" w:pos="5496"/>
+          <w:tab w:val="left" w:pos="6412"/>
+          <w:tab w:val="left" w:pos="7328"/>
+          <w:tab w:val="left" w:pos="8244"/>
+          <w:tab w:val="left" w:pos="9160"/>
+          <w:tab w:val="left" w:pos="10076"/>
+          <w:tab w:val="left" w:pos="10992"/>
+          <w:tab w:val="left" w:pos="11908"/>
+          <w:tab w:val="left" w:pos="12824"/>
+          <w:tab w:val="left" w:pos="13740"/>
+          <w:tab w:val="left" w:pos="14656"/>
+        </w:tabs>
+        <w:spacing w:after="0" w:line="240" w:lineRule="auto"/>
+        <w:rPr>
+          <w:rFonts w:ascii="Courier New" w:eastAsia="Times New Roman" w:hAnsi="Courier New" w:cs="Courier New"/>
+          <w:sz w:val="20"/>
+          <w:szCs w:val="20"/>
+          <w:lang w:eastAsia="en-IN"/>
+        </w:rPr>
+      </w:pPr>
+      <w:r>
+        <w:rPr>
+          <w:rFonts w:ascii="Courier New" w:eastAsia="Times New Roman" w:hAnsi="Courier New" w:cs="Courier New"/>
+          <w:sz w:val="20"/>
+          <w:szCs w:val="20"/>
+          <w:lang w:eastAsia="en-IN"/>
+        </w:rPr>
+        <w:t xml:space="preserve">  </w:t>
+      </w:r>
+      <w:proofErr w:type="spellStart"/>
+      <w:r>
+        <w:rPr>
+          <w:rFonts w:ascii="Courier New" w:eastAsia="Times New Roman" w:hAnsi="Courier New" w:cs="Courier New"/>
+          <w:sz w:val="20"/>
+          <w:szCs w:val="20"/>
+          <w:lang w:eastAsia="en-IN"/>
+        </w:rPr>
+        <w:t>image_ocr</w:t>
+      </w:r>
+      <w:proofErr w:type="spellEnd"/>
+      <w:r>
+        <w:rPr>
+          <w:rFonts w:ascii="Courier New" w:eastAsia="Times New Roman" w:hAnsi="Courier New" w:cs="Courier New"/>
+          <w:sz w:val="20"/>
+          <w:szCs w:val="20"/>
+          <w:lang w:eastAsia="en-IN"/>
+        </w:rPr>
+        <w:t>(options = list(</w:t>
+      </w:r>
+      <w:proofErr w:type="spellStart"/>
+      <w:r>
+        <w:rPr>
+          <w:rFonts w:ascii="Courier New" w:eastAsia="Times New Roman" w:hAnsi="Courier New" w:cs="Courier New"/>
+          <w:sz w:val="20"/>
+          <w:szCs w:val="20"/>
+          <w:lang w:eastAsia="en-IN"/>
+        </w:rPr>
+        <w:t>tessedit_char_whitelist</w:t>
+      </w:r>
+      <w:proofErr w:type="spellEnd"/>
+      <w:r>
+        <w:rPr>
+          <w:rFonts w:ascii="Courier New" w:eastAsia="Times New Roman" w:hAnsi="Courier New" w:cs="Courier New"/>
+          <w:sz w:val="20"/>
+          <w:szCs w:val="20"/>
+          <w:lang w:eastAsia="en-IN"/>
+        </w:rPr>
+        <w:t xml:space="preserve"> = '0123456789-:AMP '))</w:t>
+      </w:r>
+    </w:p>
+    <w:p>
+      <w:pPr>
+        <w:tabs>
+          <w:tab w:val="left" w:pos="916"/>
+          <w:tab w:val="left" w:pos="1832"/>
+          <w:tab w:val="left" w:pos="2748"/>
+          <w:tab w:val="left" w:pos="3664"/>
+          <w:tab w:val="left" w:pos="4580"/>
+          <w:tab w:val="left" w:pos="5496"/>
+          <w:tab w:val="left" w:pos="6412"/>
+          <w:tab w:val="left" w:pos="7328"/>
+          <w:tab w:val="left" w:pos="8244"/>
+          <w:tab w:val="left" w:pos="9160"/>
+          <w:tab w:val="left" w:pos="10076"/>
+          <w:tab w:val="left" w:pos="10992"/>
+          <w:tab w:val="left" w:pos="11908"/>
+          <w:tab w:val="left" w:pos="12824"/>
+          <w:tab w:val="left" w:pos="13740"/>
+          <w:tab w:val="left" w:pos="14656"/>
+        </w:tabs>
+        <w:spacing w:after="0" w:line="240" w:lineRule="auto"/>
+        <w:rPr>
+          <w:rFonts w:ascii="Courier New" w:eastAsia="Times New Roman" w:hAnsi="Courier New" w:cs="Courier New"/>
+          <w:sz w:val="20"/>
+          <w:szCs w:val="20"/>
+          <w:lang w:eastAsia="en-IN"/>
+        </w:rPr>
+      </w:pPr>
+      <w:r>
+        <w:rPr>
+          <w:rFonts w:ascii="Courier New" w:eastAsia="Times New Roman" w:hAnsi="Courier New" w:cs="Courier New"/>
+          <w:sz w:val="20"/>
+          <w:szCs w:val="20"/>
+          <w:lang w:eastAsia="en-IN"/>
+        </w:rPr>
+        <w:t>## "2010-08-27 9:07:40 AM\n"</w:t>
+      </w:r>
+    </w:p>
+    <w:p>
+      <w:pPr>
+        <w:tabs>
+          <w:tab w:val="left" w:pos="916"/>
+          <w:tab w:val="left" w:pos="1832"/>
+          <w:tab w:val="left" w:pos="2748"/>
+          <w:tab w:val="left" w:pos="3664"/>
+          <w:tab w:val="left" w:pos="4580"/>
+          <w:tab w:val="left" w:pos="5496"/>
+          <w:tab w:val="left" w:pos="6412"/>
+          <w:tab w:val="left" w:pos="7328"/>
+          <w:tab w:val="left" w:pos="8244"/>
+          <w:tab w:val="left" w:pos="9160"/>
+          <w:tab w:val="left" w:pos="10076"/>
+          <w:tab w:val="left" w:pos="10992"/>
+          <w:tab w:val="left" w:pos="11908"/>
+          <w:tab w:val="left" w:pos="12824"/>
+          <w:tab w:val="left" w:pos="13740"/>
+          <w:tab w:val="left" w:pos="14656"/>
+        </w:tabs>
+        <w:spacing w:after="0" w:line="240" w:lineRule="auto"/>
+        <w:rPr>
+          <w:rFonts w:ascii="Courier New" w:eastAsia="Times New Roman" w:hAnsi="Courier New" w:cs="Courier New"/>
+          <w:sz w:val="20"/>
+          <w:szCs w:val="20"/>
+          <w:lang w:eastAsia="en-IN"/>
+        </w:rPr>
+      </w:pPr>
+    </w:p>
+    <w:p>
+      <w:pPr>
+        <w:tabs>
+          <w:tab w:val="left" w:pos="916"/>
+          <w:tab w:val="left" w:pos="1832"/>
+          <w:tab w:val="left" w:pos="2748"/>
+          <w:tab w:val="left" w:pos="3664"/>
+          <w:tab w:val="left" w:pos="4580"/>
+          <w:tab w:val="left" w:pos="5496"/>
+          <w:tab w:val="left" w:pos="6412"/>
+          <w:tab w:val="left" w:pos="7328"/>
+          <w:tab w:val="left" w:pos="8244"/>
+          <w:tab w:val="left" w:pos="9160"/>
+          <w:tab w:val="left" w:pos="10076"/>
+          <w:tab w:val="left" w:pos="10992"/>
+          <w:tab w:val="left" w:pos="11908"/>
+          <w:tab w:val="left" w:pos="12824"/>
+          <w:tab w:val="left" w:pos="13740"/>
+          <w:tab w:val="left" w:pos="14656"/>
+        </w:tabs>
+        <w:spacing w:after="0" w:line="240" w:lineRule="auto"/>
+        <w:rPr>
+          <w:rFonts w:ascii="Courier New" w:eastAsia="Times New Roman" w:hAnsi="Courier New" w:cs="Courier New"/>
+          <w:sz w:val="20"/>
+          <w:szCs w:val="20"/>
+          <w:lang w:eastAsia="en-IN"/>
+        </w:rPr>
+      </w:pPr>
+      <w:proofErr w:type="spellStart"/>
+      <w:r>
+        <w:rPr>
+          <w:rFonts w:ascii="Courier New" w:eastAsia="Times New Roman" w:hAnsi="Courier New" w:cs="Courier New"/>
+          <w:sz w:val="20"/>
+          <w:szCs w:val="20"/>
+          <w:lang w:eastAsia="en-IN"/>
+        </w:rPr>
+        <w:t>image_crop</w:t>
       </w:r>
       <w:proofErr w:type="spellEnd"/>
       <w:r>
@@ -4124,15 +3639,25 @@
         </w:rPr>
         <w:t>(</w:t>
       </w:r>
-      <w:proofErr w:type="gramEnd"/>
-      <w:r>
-        <w:rPr>
-          <w:rFonts w:ascii="Courier New" w:eastAsia="Times New Roman" w:hAnsi="Courier New" w:cs="Courier New"/>
-          <w:sz w:val="20"/>
-          <w:szCs w:val="20"/>
-          <w:lang w:eastAsia="en-IN"/>
-        </w:rPr>
-        <w:t>) %&gt;%</w:t>
+      <w:proofErr w:type="spellStart"/>
+      <w:r>
+        <w:rPr>
+          <w:rFonts w:ascii="Courier New" w:eastAsia="Times New Roman" w:hAnsi="Courier New" w:cs="Courier New"/>
+          <w:sz w:val="20"/>
+          <w:szCs w:val="20"/>
+          <w:lang w:eastAsia="en-IN"/>
+        </w:rPr>
+        <w:t>img</w:t>
+      </w:r>
+      <w:proofErr w:type="spellEnd"/>
+      <w:r>
+        <w:rPr>
+          <w:rFonts w:ascii="Courier New" w:eastAsia="Times New Roman" w:hAnsi="Courier New" w:cs="Courier New"/>
+          <w:sz w:val="20"/>
+          <w:szCs w:val="20"/>
+          <w:lang w:eastAsia="en-IN"/>
+        </w:rPr>
+        <w:t>, '70x13', gravity = 'northeast') %&gt;%</w:t>
       </w:r>
     </w:p>
     <w:p>
@@ -4180,242 +3705,54 @@
           <w:szCs w:val="20"/>
           <w:lang w:eastAsia="en-IN"/>
         </w:rPr>
-        <w:t>image_</w:t>
-      </w:r>
-      <w:proofErr w:type="gramStart"/>
-      <w:r>
-        <w:rPr>
-          <w:rFonts w:ascii="Courier New" w:eastAsia="Times New Roman" w:hAnsi="Courier New" w:cs="Courier New"/>
-          <w:sz w:val="20"/>
-          <w:szCs w:val="20"/>
-          <w:lang w:eastAsia="en-IN"/>
-        </w:rPr>
-        <w:t>ocr</w:t>
-      </w:r>
-      <w:proofErr w:type="spellEnd"/>
-      <w:r>
-        <w:rPr>
-          <w:rFonts w:ascii="Courier New" w:eastAsia="Times New Roman" w:hAnsi="Courier New" w:cs="Courier New"/>
-          <w:sz w:val="20"/>
-          <w:szCs w:val="20"/>
-          <w:lang w:eastAsia="en-IN"/>
-        </w:rPr>
-        <w:t>(</w:t>
-      </w:r>
-      <w:proofErr w:type="gramEnd"/>
-      <w:r>
-        <w:rPr>
-          <w:rFonts w:ascii="Courier New" w:eastAsia="Times New Roman" w:hAnsi="Courier New" w:cs="Courier New"/>
-          <w:sz w:val="20"/>
-          <w:szCs w:val="20"/>
-          <w:lang w:eastAsia="en-IN"/>
-        </w:rPr>
-        <w:t>options = list(</w:t>
-      </w:r>
-      <w:proofErr w:type="spellStart"/>
-      <w:r>
-        <w:rPr>
-          <w:rFonts w:ascii="Courier New" w:eastAsia="Times New Roman" w:hAnsi="Courier New" w:cs="Courier New"/>
-          <w:sz w:val="20"/>
-          <w:szCs w:val="20"/>
-          <w:lang w:eastAsia="en-IN"/>
-        </w:rPr>
-        <w:t>tessedit_char_whitelist</w:t>
-      </w:r>
-      <w:proofErr w:type="spellEnd"/>
-      <w:r>
-        <w:rPr>
-          <w:rFonts w:ascii="Courier New" w:eastAsia="Times New Roman" w:hAnsi="Courier New" w:cs="Courier New"/>
-          <w:sz w:val="20"/>
-          <w:szCs w:val="20"/>
-          <w:lang w:eastAsia="en-IN"/>
-        </w:rPr>
-        <w:t xml:space="preserve"> = '0123456789-:AMP '))</w:t>
-      </w:r>
-    </w:p>
-    <w:p>
-      <w:pPr>
-        <w:tabs>
-          <w:tab w:val="left" w:pos="916"/>
-          <w:tab w:val="left" w:pos="1832"/>
-          <w:tab w:val="left" w:pos="2748"/>
-          <w:tab w:val="left" w:pos="3664"/>
-          <w:tab w:val="left" w:pos="4580"/>
-          <w:tab w:val="left" w:pos="5496"/>
-          <w:tab w:val="left" w:pos="6412"/>
-          <w:tab w:val="left" w:pos="7328"/>
-          <w:tab w:val="left" w:pos="8244"/>
-          <w:tab w:val="left" w:pos="9160"/>
-          <w:tab w:val="left" w:pos="10076"/>
-          <w:tab w:val="left" w:pos="10992"/>
-          <w:tab w:val="left" w:pos="11908"/>
-          <w:tab w:val="left" w:pos="12824"/>
-          <w:tab w:val="left" w:pos="13740"/>
-          <w:tab w:val="left" w:pos="14656"/>
-        </w:tabs>
-        <w:spacing w:after="0" w:line="240" w:lineRule="auto"/>
-        <w:rPr>
-          <w:rFonts w:ascii="Courier New" w:eastAsia="Times New Roman" w:hAnsi="Courier New" w:cs="Courier New"/>
-          <w:sz w:val="20"/>
-          <w:szCs w:val="20"/>
-          <w:lang w:eastAsia="en-IN"/>
-        </w:rPr>
-      </w:pPr>
-      <w:r>
-        <w:rPr>
-          <w:rFonts w:ascii="Courier New" w:eastAsia="Times New Roman" w:hAnsi="Courier New" w:cs="Courier New"/>
-          <w:sz w:val="20"/>
-          <w:szCs w:val="20"/>
-          <w:lang w:eastAsia="en-IN"/>
-        </w:rPr>
-        <w:t>## "2010-08-27 9:07:40 AM\n"</w:t>
-      </w:r>
-    </w:p>
-    <w:p>
-      <w:pPr>
-        <w:tabs>
-          <w:tab w:val="left" w:pos="916"/>
-          <w:tab w:val="left" w:pos="1832"/>
-          <w:tab w:val="left" w:pos="2748"/>
-          <w:tab w:val="left" w:pos="3664"/>
-          <w:tab w:val="left" w:pos="4580"/>
-          <w:tab w:val="left" w:pos="5496"/>
-          <w:tab w:val="left" w:pos="6412"/>
-          <w:tab w:val="left" w:pos="7328"/>
-          <w:tab w:val="left" w:pos="8244"/>
-          <w:tab w:val="left" w:pos="9160"/>
-          <w:tab w:val="left" w:pos="10076"/>
-          <w:tab w:val="left" w:pos="10992"/>
-          <w:tab w:val="left" w:pos="11908"/>
-          <w:tab w:val="left" w:pos="12824"/>
-          <w:tab w:val="left" w:pos="13740"/>
-          <w:tab w:val="left" w:pos="14656"/>
-        </w:tabs>
-        <w:spacing w:after="0" w:line="240" w:lineRule="auto"/>
-        <w:rPr>
-          <w:rFonts w:ascii="Courier New" w:eastAsia="Times New Roman" w:hAnsi="Courier New" w:cs="Courier New"/>
-          <w:sz w:val="20"/>
-          <w:szCs w:val="20"/>
-          <w:lang w:eastAsia="en-IN"/>
-        </w:rPr>
-      </w:pPr>
-    </w:p>
-    <w:p>
-      <w:pPr>
-        <w:tabs>
-          <w:tab w:val="left" w:pos="916"/>
-          <w:tab w:val="left" w:pos="1832"/>
-          <w:tab w:val="left" w:pos="2748"/>
-          <w:tab w:val="left" w:pos="3664"/>
-          <w:tab w:val="left" w:pos="4580"/>
-          <w:tab w:val="left" w:pos="5496"/>
-          <w:tab w:val="left" w:pos="6412"/>
-          <w:tab w:val="left" w:pos="7328"/>
-          <w:tab w:val="left" w:pos="8244"/>
-          <w:tab w:val="left" w:pos="9160"/>
-          <w:tab w:val="left" w:pos="10076"/>
-          <w:tab w:val="left" w:pos="10992"/>
-          <w:tab w:val="left" w:pos="11908"/>
-          <w:tab w:val="left" w:pos="12824"/>
-          <w:tab w:val="left" w:pos="13740"/>
-          <w:tab w:val="left" w:pos="14656"/>
-        </w:tabs>
-        <w:spacing w:after="0" w:line="240" w:lineRule="auto"/>
-        <w:rPr>
-          <w:rFonts w:ascii="Courier New" w:eastAsia="Times New Roman" w:hAnsi="Courier New" w:cs="Courier New"/>
-          <w:sz w:val="20"/>
-          <w:szCs w:val="20"/>
-          <w:lang w:eastAsia="en-IN"/>
-        </w:rPr>
-      </w:pPr>
-      <w:proofErr w:type="spellStart"/>
-      <w:r>
-        <w:rPr>
-          <w:rFonts w:ascii="Courier New" w:eastAsia="Times New Roman" w:hAnsi="Courier New" w:cs="Courier New"/>
-          <w:sz w:val="20"/>
-          <w:szCs w:val="20"/>
-          <w:lang w:eastAsia="en-IN"/>
-        </w:rPr>
-        <w:t>image_</w:t>
-      </w:r>
-      <w:proofErr w:type="gramStart"/>
-      <w:r>
-        <w:rPr>
-          <w:rFonts w:ascii="Courier New" w:eastAsia="Times New Roman" w:hAnsi="Courier New" w:cs="Courier New"/>
-          <w:sz w:val="20"/>
-          <w:szCs w:val="20"/>
-          <w:lang w:eastAsia="en-IN"/>
-        </w:rPr>
-        <w:t>crop</w:t>
-      </w:r>
-      <w:proofErr w:type="spellEnd"/>
-      <w:r>
-        <w:rPr>
-          <w:rFonts w:ascii="Courier New" w:eastAsia="Times New Roman" w:hAnsi="Courier New" w:cs="Courier New"/>
-          <w:sz w:val="20"/>
-          <w:szCs w:val="20"/>
-          <w:lang w:eastAsia="en-IN"/>
-        </w:rPr>
-        <w:t>(</w:t>
-      </w:r>
-      <w:proofErr w:type="spellStart"/>
-      <w:proofErr w:type="gramEnd"/>
-      <w:r>
-        <w:rPr>
-          <w:rFonts w:ascii="Courier New" w:eastAsia="Times New Roman" w:hAnsi="Courier New" w:cs="Courier New"/>
-          <w:sz w:val="20"/>
-          <w:szCs w:val="20"/>
-          <w:lang w:eastAsia="en-IN"/>
-        </w:rPr>
-        <w:t>img</w:t>
-      </w:r>
-      <w:proofErr w:type="spellEnd"/>
-      <w:r>
-        <w:rPr>
-          <w:rFonts w:ascii="Courier New" w:eastAsia="Times New Roman" w:hAnsi="Courier New" w:cs="Courier New"/>
-          <w:sz w:val="20"/>
-          <w:szCs w:val="20"/>
-          <w:lang w:eastAsia="en-IN"/>
-        </w:rPr>
-        <w:t>, '70x13', gravity = 'northeast') %&gt;%</w:t>
-      </w:r>
-    </w:p>
-    <w:p>
-      <w:pPr>
-        <w:tabs>
-          <w:tab w:val="left" w:pos="916"/>
-          <w:tab w:val="left" w:pos="1832"/>
-          <w:tab w:val="left" w:pos="2748"/>
-          <w:tab w:val="left" w:pos="3664"/>
-          <w:tab w:val="left" w:pos="4580"/>
-          <w:tab w:val="left" w:pos="5496"/>
-          <w:tab w:val="left" w:pos="6412"/>
-          <w:tab w:val="left" w:pos="7328"/>
-          <w:tab w:val="left" w:pos="8244"/>
-          <w:tab w:val="left" w:pos="9160"/>
-          <w:tab w:val="left" w:pos="10076"/>
-          <w:tab w:val="left" w:pos="10992"/>
-          <w:tab w:val="left" w:pos="11908"/>
-          <w:tab w:val="left" w:pos="12824"/>
-          <w:tab w:val="left" w:pos="13740"/>
-          <w:tab w:val="left" w:pos="14656"/>
-        </w:tabs>
-        <w:spacing w:after="0" w:line="240" w:lineRule="auto"/>
-        <w:rPr>
-          <w:rFonts w:ascii="Courier New" w:eastAsia="Times New Roman" w:hAnsi="Courier New" w:cs="Courier New"/>
-          <w:sz w:val="20"/>
-          <w:szCs w:val="20"/>
-          <w:lang w:eastAsia="en-IN"/>
-        </w:rPr>
-      </w:pPr>
-      <w:r>
-        <w:rPr>
-          <w:rFonts w:ascii="Courier New" w:eastAsia="Times New Roman" w:hAnsi="Courier New" w:cs="Courier New"/>
-          <w:sz w:val="20"/>
-          <w:szCs w:val="20"/>
-          <w:lang w:eastAsia="en-IN"/>
-        </w:rPr>
-        <w:lastRenderedPageBreak/>
+        <w:t>image_negate</w:t>
+      </w:r>
+      <w:proofErr w:type="spellEnd"/>
+      <w:r>
+        <w:rPr>
+          <w:rFonts w:ascii="Courier New" w:eastAsia="Times New Roman" w:hAnsi="Courier New" w:cs="Courier New"/>
+          <w:sz w:val="20"/>
+          <w:szCs w:val="20"/>
+          <w:lang w:eastAsia="en-IN"/>
+        </w:rPr>
+        <w:t>() %&gt;%</w:t>
+      </w:r>
+    </w:p>
+    <w:p>
+      <w:pPr>
+        <w:tabs>
+          <w:tab w:val="left" w:pos="916"/>
+          <w:tab w:val="left" w:pos="1832"/>
+          <w:tab w:val="left" w:pos="2748"/>
+          <w:tab w:val="left" w:pos="3664"/>
+          <w:tab w:val="left" w:pos="4580"/>
+          <w:tab w:val="left" w:pos="5496"/>
+          <w:tab w:val="left" w:pos="6412"/>
+          <w:tab w:val="left" w:pos="7328"/>
+          <w:tab w:val="left" w:pos="8244"/>
+          <w:tab w:val="left" w:pos="9160"/>
+          <w:tab w:val="left" w:pos="10076"/>
+          <w:tab w:val="left" w:pos="10992"/>
+          <w:tab w:val="left" w:pos="11908"/>
+          <w:tab w:val="left" w:pos="12824"/>
+          <w:tab w:val="left" w:pos="13740"/>
+          <w:tab w:val="left" w:pos="14656"/>
+        </w:tabs>
+        <w:spacing w:after="0" w:line="240" w:lineRule="auto"/>
+        <w:rPr>
+          <w:rFonts w:ascii="Courier New" w:eastAsia="Times New Roman" w:hAnsi="Courier New" w:cs="Courier New"/>
+          <w:sz w:val="20"/>
+          <w:szCs w:val="20"/>
+          <w:lang w:eastAsia="en-IN"/>
+        </w:rPr>
+      </w:pPr>
+      <w:r>
+        <w:rPr>
+          <w:rFonts w:ascii="Courier New" w:eastAsia="Times New Roman" w:hAnsi="Courier New" w:cs="Courier New"/>
+          <w:sz w:val="20"/>
+          <w:szCs w:val="20"/>
+          <w:lang w:eastAsia="en-IN"/>
+        </w:rPr>
         <w:t xml:space="preserve">  </w:t>
       </w:r>
       <w:proofErr w:type="spellStart"/>
@@ -4426,115 +3763,17 @@
           <w:szCs w:val="20"/>
           <w:lang w:eastAsia="en-IN"/>
         </w:rPr>
-        <w:t>image_</w:t>
-      </w:r>
-      <w:proofErr w:type="gramStart"/>
-      <w:r>
-        <w:rPr>
-          <w:rFonts w:ascii="Courier New" w:eastAsia="Times New Roman" w:hAnsi="Courier New" w:cs="Courier New"/>
-          <w:sz w:val="20"/>
-          <w:szCs w:val="20"/>
-          <w:lang w:eastAsia="en-IN"/>
-        </w:rPr>
-        <w:t>negate</w:t>
-      </w:r>
-      <w:proofErr w:type="spellEnd"/>
-      <w:r>
-        <w:rPr>
-          <w:rFonts w:ascii="Courier New" w:eastAsia="Times New Roman" w:hAnsi="Courier New" w:cs="Courier New"/>
-          <w:sz w:val="20"/>
-          <w:szCs w:val="20"/>
-          <w:lang w:eastAsia="en-IN"/>
-        </w:rPr>
-        <w:t>(</w:t>
-      </w:r>
-      <w:proofErr w:type="gramEnd"/>
-      <w:r>
-        <w:rPr>
-          <w:rFonts w:ascii="Courier New" w:eastAsia="Times New Roman" w:hAnsi="Courier New" w:cs="Courier New"/>
-          <w:sz w:val="20"/>
-          <w:szCs w:val="20"/>
-          <w:lang w:eastAsia="en-IN"/>
-        </w:rPr>
-        <w:t>) %&gt;%</w:t>
-      </w:r>
-    </w:p>
-    <w:p>
-      <w:pPr>
-        <w:tabs>
-          <w:tab w:val="left" w:pos="916"/>
-          <w:tab w:val="left" w:pos="1832"/>
-          <w:tab w:val="left" w:pos="2748"/>
-          <w:tab w:val="left" w:pos="3664"/>
-          <w:tab w:val="left" w:pos="4580"/>
-          <w:tab w:val="left" w:pos="5496"/>
-          <w:tab w:val="left" w:pos="6412"/>
-          <w:tab w:val="left" w:pos="7328"/>
-          <w:tab w:val="left" w:pos="8244"/>
-          <w:tab w:val="left" w:pos="9160"/>
-          <w:tab w:val="left" w:pos="10076"/>
-          <w:tab w:val="left" w:pos="10992"/>
-          <w:tab w:val="left" w:pos="11908"/>
-          <w:tab w:val="left" w:pos="12824"/>
-          <w:tab w:val="left" w:pos="13740"/>
-          <w:tab w:val="left" w:pos="14656"/>
-        </w:tabs>
-        <w:spacing w:after="0" w:line="240" w:lineRule="auto"/>
-        <w:rPr>
-          <w:rFonts w:ascii="Courier New" w:eastAsia="Times New Roman" w:hAnsi="Courier New" w:cs="Courier New"/>
-          <w:sz w:val="20"/>
-          <w:szCs w:val="20"/>
-          <w:lang w:eastAsia="en-IN"/>
-        </w:rPr>
-      </w:pPr>
-      <w:r>
-        <w:rPr>
-          <w:rFonts w:ascii="Courier New" w:eastAsia="Times New Roman" w:hAnsi="Courier New" w:cs="Courier New"/>
-          <w:sz w:val="20"/>
-          <w:szCs w:val="20"/>
-          <w:lang w:eastAsia="en-IN"/>
-        </w:rPr>
-        <w:t xml:space="preserve">  </w:t>
-      </w:r>
-      <w:proofErr w:type="spellStart"/>
-      <w:r>
-        <w:rPr>
-          <w:rFonts w:ascii="Courier New" w:eastAsia="Times New Roman" w:hAnsi="Courier New" w:cs="Courier New"/>
-          <w:sz w:val="20"/>
-          <w:szCs w:val="20"/>
-          <w:lang w:eastAsia="en-IN"/>
-        </w:rPr>
-        <w:t>image_</w:t>
-      </w:r>
-      <w:proofErr w:type="gramStart"/>
-      <w:r>
-        <w:rPr>
-          <w:rFonts w:ascii="Courier New" w:eastAsia="Times New Roman" w:hAnsi="Courier New" w:cs="Courier New"/>
-          <w:sz w:val="20"/>
-          <w:szCs w:val="20"/>
-          <w:lang w:eastAsia="en-IN"/>
-        </w:rPr>
-        <w:t>ocr</w:t>
-      </w:r>
-      <w:proofErr w:type="spellEnd"/>
-      <w:r>
-        <w:rPr>
-          <w:rFonts w:ascii="Courier New" w:eastAsia="Times New Roman" w:hAnsi="Courier New" w:cs="Courier New"/>
-          <w:sz w:val="20"/>
-          <w:szCs w:val="20"/>
-          <w:lang w:eastAsia="en-IN"/>
-        </w:rPr>
-        <w:t>(</w:t>
-      </w:r>
-      <w:proofErr w:type="gramEnd"/>
-      <w:r>
-        <w:rPr>
-          <w:rFonts w:ascii="Courier New" w:eastAsia="Times New Roman" w:hAnsi="Courier New" w:cs="Courier New"/>
-          <w:sz w:val="20"/>
-          <w:szCs w:val="20"/>
-          <w:lang w:eastAsia="en-IN"/>
-        </w:rPr>
-        <w:t>options = list(</w:t>
+        <w:t>image_ocr</w:t>
+      </w:r>
+      <w:proofErr w:type="spellEnd"/>
+      <w:r>
+        <w:rPr>
+          <w:rFonts w:ascii="Courier New" w:eastAsia="Times New Roman" w:hAnsi="Courier New" w:cs="Courier New"/>
+          <w:sz w:val="20"/>
+          <w:szCs w:val="20"/>
+          <w:lang w:eastAsia="en-IN"/>
+        </w:rPr>
+        <w:t>(options = list(</w:t>
       </w:r>
       <w:proofErr w:type="spellStart"/>
       <w:r>
@@ -4677,27 +3916,7 @@
           <w:szCs w:val="20"/>
           <w:lang w:eastAsia="en-IN"/>
         </w:rPr>
-        <w:t xml:space="preserve">Another much requested feature is the ability to sample images from a video </w:t>
-      </w:r>
-      <w:proofErr w:type="gramStart"/>
-      <w:r>
-        <w:rPr>
-          <w:rFonts w:ascii="Times New Roman" w:eastAsia="Times New Roman" w:hAnsi="Times New Roman" w:cs="Times New Roman"/>
-          <w:sz w:val="20"/>
-          <w:szCs w:val="20"/>
-          <w:lang w:eastAsia="en-IN"/>
-        </w:rPr>
-        <w:t>files</w:t>
-      </w:r>
-      <w:proofErr w:type="gramEnd"/>
-      <w:r>
-        <w:rPr>
-          <w:rFonts w:ascii="Times New Roman" w:eastAsia="Times New Roman" w:hAnsi="Times New Roman" w:cs="Times New Roman"/>
-          <w:sz w:val="20"/>
-          <w:szCs w:val="20"/>
-          <w:lang w:eastAsia="en-IN"/>
-        </w:rPr>
-        <w:t xml:space="preserve">. This builds on our new </w:t>
+        <w:t xml:space="preserve">Another much requested feature is the ability to sample images from a video files. This builds on our new </w:t>
       </w:r>
       <w:proofErr w:type="spellStart"/>
       <w:r>
@@ -4777,6 +3996,7 @@
           <w:szCs w:val="20"/>
           <w:lang w:eastAsia="en-IN"/>
         </w:rPr>
+        <w:lastRenderedPageBreak/>
         <w:t>Your browser does not support the video tag.</w:t>
       </w:r>
     </w:p>
@@ -4904,27 +4124,16 @@
           <w:lang w:eastAsia="en-IN"/>
         </w:rPr>
       </w:pPr>
-      <w:proofErr w:type="gramStart"/>
-      <w:r>
-        <w:rPr>
-          <w:rFonts w:ascii="Courier New" w:eastAsia="Times New Roman" w:hAnsi="Courier New" w:cs="Courier New"/>
-          <w:sz w:val="20"/>
-          <w:szCs w:val="20"/>
-          <w:lang w:eastAsia="en-IN"/>
-        </w:rPr>
-        <w:t>curl::</w:t>
-      </w:r>
-      <w:proofErr w:type="gramEnd"/>
-      <w:r>
-        <w:rPr>
-          <w:rFonts w:ascii="Courier New" w:eastAsia="Times New Roman" w:hAnsi="Courier New" w:cs="Courier New"/>
-          <w:sz w:val="20"/>
-          <w:szCs w:val="20"/>
-          <w:lang w:eastAsia="en-IN"/>
-        </w:rPr>
-        <w:t>curl_download('</w:t>
-      </w:r>
-      <w:hyperlink r:id="rId25" w:tgtFrame="_blank" w:history="1">
+      <w:r>
+        <w:rPr>
+          <w:rFonts w:ascii="Courier New" w:eastAsia="Times New Roman" w:hAnsi="Courier New" w:cs="Courier New"/>
+          <w:sz w:val="20"/>
+          <w:szCs w:val="20"/>
+          <w:lang w:eastAsia="en-IN"/>
+        </w:rPr>
+        <w:t>curl::curl_download('</w:t>
+      </w:r>
+      <w:hyperlink r:id="rId14" w:tgtFrame="_blank" w:history="1">
         <w:r>
           <w:rPr>
             <w:rFonts w:ascii="Courier New" w:eastAsia="Times New Roman" w:hAnsi="Courier New" w:cs="Courier New"/>
@@ -5003,37 +4212,17 @@
           <w:szCs w:val="20"/>
           <w:lang w:eastAsia="en-IN"/>
         </w:rPr>
-        <w:t>image_read_</w:t>
-      </w:r>
-      <w:proofErr w:type="gramStart"/>
-      <w:r>
-        <w:rPr>
-          <w:rFonts w:ascii="Courier New" w:eastAsia="Times New Roman" w:hAnsi="Courier New" w:cs="Courier New"/>
-          <w:sz w:val="20"/>
-          <w:szCs w:val="20"/>
-          <w:lang w:eastAsia="en-IN"/>
-        </w:rPr>
-        <w:t>video</w:t>
-      </w:r>
-      <w:proofErr w:type="spellEnd"/>
-      <w:r>
-        <w:rPr>
-          <w:rFonts w:ascii="Courier New" w:eastAsia="Times New Roman" w:hAnsi="Courier New" w:cs="Courier New"/>
-          <w:sz w:val="20"/>
-          <w:szCs w:val="20"/>
-          <w:lang w:eastAsia="en-IN"/>
-        </w:rPr>
-        <w:t>(</w:t>
-      </w:r>
-      <w:proofErr w:type="gramEnd"/>
-      <w:r>
-        <w:rPr>
-          <w:rFonts w:ascii="Courier New" w:eastAsia="Times New Roman" w:hAnsi="Courier New" w:cs="Courier New"/>
-          <w:sz w:val="20"/>
-          <w:szCs w:val="20"/>
-          <w:lang w:eastAsia="en-IN"/>
-        </w:rPr>
-        <w:t>'blackbear.mp4', fps = 1/20)</w:t>
+        <w:t>image_read_video</w:t>
+      </w:r>
+      <w:proofErr w:type="spellEnd"/>
+      <w:r>
+        <w:rPr>
+          <w:rFonts w:ascii="Courier New" w:eastAsia="Times New Roman" w:hAnsi="Courier New" w:cs="Courier New"/>
+          <w:sz w:val="20"/>
+          <w:szCs w:val="20"/>
+          <w:lang w:eastAsia="en-IN"/>
+        </w:rPr>
+        <w:t>('blackbear.mp4', fps = 1/20)</w:t>
       </w:r>
     </w:p>
     <w:p>
@@ -5496,37 +4685,17 @@
           <w:szCs w:val="20"/>
           <w:lang w:eastAsia="en-IN"/>
         </w:rPr>
-        <w:t>image_</w:t>
-      </w:r>
-      <w:proofErr w:type="gramStart"/>
-      <w:r>
-        <w:rPr>
-          <w:rFonts w:ascii="Courier New" w:eastAsia="Times New Roman" w:hAnsi="Courier New" w:cs="Courier New"/>
-          <w:sz w:val="20"/>
-          <w:szCs w:val="20"/>
-          <w:lang w:eastAsia="en-IN"/>
-        </w:rPr>
-        <w:t>append</w:t>
-      </w:r>
-      <w:proofErr w:type="spellEnd"/>
-      <w:r>
-        <w:rPr>
-          <w:rFonts w:ascii="Courier New" w:eastAsia="Times New Roman" w:hAnsi="Courier New" w:cs="Courier New"/>
-          <w:sz w:val="20"/>
-          <w:szCs w:val="20"/>
-          <w:lang w:eastAsia="en-IN"/>
-        </w:rPr>
-        <w:t>(</w:t>
-      </w:r>
-      <w:proofErr w:type="gramEnd"/>
-      <w:r>
-        <w:rPr>
-          <w:rFonts w:ascii="Courier New" w:eastAsia="Times New Roman" w:hAnsi="Courier New" w:cs="Courier New"/>
-          <w:sz w:val="20"/>
-          <w:szCs w:val="20"/>
-          <w:lang w:eastAsia="en-IN"/>
-        </w:rPr>
-        <w:t>) %&gt;%</w:t>
+        <w:t>image_append</w:t>
+      </w:r>
+      <w:proofErr w:type="spellEnd"/>
+      <w:r>
+        <w:rPr>
+          <w:rFonts w:ascii="Courier New" w:eastAsia="Times New Roman" w:hAnsi="Courier New" w:cs="Courier New"/>
+          <w:sz w:val="20"/>
+          <w:szCs w:val="20"/>
+          <w:lang w:eastAsia="en-IN"/>
+        </w:rPr>
+        <w:t>() %&gt;%</w:t>
       </w:r>
     </w:p>
     <w:p>
@@ -5681,7 +4850,7 @@
                     </pic:cNvPicPr>
                   </pic:nvPicPr>
                   <pic:blipFill>
-                    <a:blip r:embed="rId26">
+                    <a:blip r:embed="rId15">
                       <a:extLst>
                         <a:ext uri="{28A0092B-C50C-407E-A947-70E740481C1C}">
                           <a14:useLocalDpi xmlns:a14="http://schemas.microsoft.com/office/drawing/2010/main" val="0"/>
@@ -5758,7 +4927,7 @@
                     </pic:cNvPicPr>
                   </pic:nvPicPr>
                   <pic:blipFill>
-                    <a:blip r:embed="rId27">
+                    <a:blip r:embed="rId16">
                       <a:extLst>
                         <a:ext uri="{28A0092B-C50C-407E-A947-70E740481C1C}">
                           <a14:useLocalDpi xmlns:a14="http://schemas.microsoft.com/office/drawing/2010/main" val="0"/>
